--- a/CV_related_question.docx
+++ b/CV_related_question.docx
@@ -37274,6 +37274,4701 @@
         <w:t>?"</w:t>
       </w:r>
     </w:p>
+    <w:p/>
+    <w:p>
+      <w:pPr>
+        <w:pBdr>
+          <w:bottom w:val="single" w:sz="6" w:space="1" w:color="auto"/>
+        </w:pBdr>
+      </w:pPr>
+    </w:p>
+    <w:p/>
+    <w:p/>
+    <w:p/>
+    <w:p>
+      <w:pPr>
+        <w:pStyle w:val="Heading2"/>
+      </w:pPr>
+      <w:r>
+        <w:rPr>
+          <w:rStyle w:val="Strong"/>
+          <w:b/>
+          <w:bCs/>
+        </w:rPr>
+        <w:lastRenderedPageBreak/>
+        <w:t xml:space="preserve">PART 1: CV </w:t>
+      </w:r>
+      <w:r>
+        <w:rPr>
+          <w:rStyle w:val="Strong"/>
+          <w:rFonts w:ascii="Nirmala UI" w:hAnsi="Nirmala UI" w:cs="Nirmala UI"/>
+          <w:b/>
+          <w:bCs/>
+        </w:rPr>
+        <w:t>দেখে</w:t>
+      </w:r>
+      <w:r>
+        <w:rPr>
+          <w:rStyle w:val="Strong"/>
+          <w:b/>
+          <w:bCs/>
+        </w:rPr>
+        <w:t xml:space="preserve"> </w:t>
+      </w:r>
+      <w:r>
+        <w:rPr>
+          <w:rStyle w:val="Strong"/>
+          <w:rFonts w:ascii="Nirmala UI" w:hAnsi="Nirmala UI" w:cs="Nirmala UI"/>
+          <w:b/>
+          <w:bCs/>
+        </w:rPr>
+        <w:t>ইন্টারভিউয়ে</w:t>
+      </w:r>
+      <w:r>
+        <w:rPr>
+          <w:rStyle w:val="Strong"/>
+          <w:b/>
+          <w:bCs/>
+        </w:rPr>
+        <w:t xml:space="preserve"> </w:t>
+      </w:r>
+      <w:r>
+        <w:rPr>
+          <w:rStyle w:val="Strong"/>
+          <w:rFonts w:ascii="Nirmala UI" w:hAnsi="Nirmala UI" w:cs="Nirmala UI"/>
+          <w:b/>
+          <w:bCs/>
+        </w:rPr>
+        <w:t>কী</w:t>
+      </w:r>
+      <w:r>
+        <w:rPr>
+          <w:rStyle w:val="Strong"/>
+          <w:b/>
+          <w:bCs/>
+        </w:rPr>
+        <w:t xml:space="preserve"> </w:t>
+      </w:r>
+      <w:r>
+        <w:rPr>
+          <w:rStyle w:val="Strong"/>
+          <w:rFonts w:ascii="Nirmala UI" w:hAnsi="Nirmala UI" w:cs="Nirmala UI"/>
+          <w:b/>
+          <w:bCs/>
+        </w:rPr>
+        <w:t>কী</w:t>
+      </w:r>
+      <w:r>
+        <w:rPr>
+          <w:rStyle w:val="Strong"/>
+          <w:b/>
+          <w:bCs/>
+        </w:rPr>
+        <w:t xml:space="preserve"> </w:t>
+      </w:r>
+      <w:r>
+        <w:rPr>
+          <w:rStyle w:val="Strong"/>
+          <w:rFonts w:ascii="Nirmala UI" w:hAnsi="Nirmala UI" w:cs="Nirmala UI"/>
+          <w:b/>
+          <w:bCs/>
+        </w:rPr>
+        <w:t>প্রশ্ন</w:t>
+      </w:r>
+      <w:r>
+        <w:rPr>
+          <w:rStyle w:val="Strong"/>
+          <w:b/>
+          <w:bCs/>
+        </w:rPr>
+        <w:t xml:space="preserve"> </w:t>
+      </w:r>
+      <w:r>
+        <w:rPr>
+          <w:rStyle w:val="Strong"/>
+          <w:rFonts w:ascii="Nirmala UI" w:hAnsi="Nirmala UI" w:cs="Nirmala UI"/>
+          <w:b/>
+          <w:bCs/>
+        </w:rPr>
+        <w:t>করতে</w:t>
+      </w:r>
+      <w:r>
+        <w:rPr>
+          <w:rStyle w:val="Strong"/>
+          <w:b/>
+          <w:bCs/>
+        </w:rPr>
+        <w:t xml:space="preserve"> </w:t>
+      </w:r>
+      <w:r>
+        <w:rPr>
+          <w:rStyle w:val="Strong"/>
+          <w:rFonts w:ascii="Nirmala UI" w:hAnsi="Nirmala UI" w:cs="Nirmala UI"/>
+          <w:b/>
+          <w:bCs/>
+        </w:rPr>
+        <w:t>পারে</w:t>
+      </w:r>
+      <w:r>
+        <w:rPr>
+          <w:rStyle w:val="Strong"/>
+          <w:b/>
+          <w:bCs/>
+        </w:rPr>
+        <w:t>?</w:t>
+      </w:r>
+    </w:p>
+    <w:p>
+      <w:pPr>
+        <w:pStyle w:val="Heading3"/>
+      </w:pPr>
+      <w:r>
+        <w:t xml:space="preserve">📌 </w:t>
+      </w:r>
+      <w:r>
+        <w:rPr>
+          <w:rFonts w:ascii="Nirmala UI" w:hAnsi="Nirmala UI" w:cs="Nirmala UI"/>
+        </w:rPr>
+        <w:t>সাধারণ</w:t>
+      </w:r>
+      <w:r>
+        <w:t xml:space="preserve"> </w:t>
+      </w:r>
+      <w:r>
+        <w:rPr>
+          <w:rFonts w:ascii="Nirmala UI" w:hAnsi="Nirmala UI" w:cs="Nirmala UI"/>
+        </w:rPr>
+        <w:t>প্রশ্ন</w:t>
+      </w:r>
+      <w:r>
+        <w:t xml:space="preserve"> (General Questions from CV)</w:t>
+      </w:r>
+    </w:p>
+    <w:p>
+      <w:pPr>
+        <w:pStyle w:val="NormalWeb"/>
+      </w:pPr>
+      <w:r>
+        <w:rPr>
+          <w:rStyle w:val="Strong"/>
+          <w:rFonts w:ascii="Nirmala UI" w:hAnsi="Nirmala UI" w:cs="Nirmala UI"/>
+        </w:rPr>
+        <w:t>বাংলা</w:t>
+      </w:r>
+      <w:r>
+        <w:rPr>
+          <w:rStyle w:val="Strong"/>
+        </w:rPr>
+        <w:t>:</w:t>
+      </w:r>
+    </w:p>
+    <w:p>
+      <w:pPr>
+        <w:pStyle w:val="NormalWeb"/>
+        <w:numPr>
+          <w:ilvl w:val="0"/>
+          <w:numId w:val="1"/>
+        </w:numPr>
+      </w:pPr>
+      <w:r>
+        <w:rPr>
+          <w:rFonts w:ascii="Nirmala UI" w:hAnsi="Nirmala UI" w:cs="Nirmala UI"/>
+        </w:rPr>
+        <w:t>তুমি</w:t>
+      </w:r>
+      <w:r>
+        <w:t xml:space="preserve"> </w:t>
+      </w:r>
+      <w:r>
+        <w:rPr>
+          <w:rFonts w:ascii="Nirmala UI" w:hAnsi="Nirmala UI" w:cs="Nirmala UI"/>
+        </w:rPr>
+        <w:t>নিজেকে</w:t>
+      </w:r>
+      <w:r>
+        <w:t xml:space="preserve"> </w:t>
+      </w:r>
+      <w:r>
+        <w:rPr>
+          <w:rFonts w:ascii="Nirmala UI" w:hAnsi="Nirmala UI" w:cs="Nirmala UI"/>
+        </w:rPr>
+        <w:t>নিয়ে</w:t>
+      </w:r>
+      <w:r>
+        <w:t xml:space="preserve"> </w:t>
+      </w:r>
+      <w:r>
+        <w:rPr>
+          <w:rFonts w:ascii="Nirmala UI" w:hAnsi="Nirmala UI" w:cs="Nirmala UI"/>
+        </w:rPr>
+        <w:t>কিছু</w:t>
+      </w:r>
+      <w:r>
+        <w:t xml:space="preserve"> </w:t>
+      </w:r>
+      <w:r>
+        <w:rPr>
+          <w:rFonts w:ascii="Nirmala UI" w:hAnsi="Nirmala UI" w:cs="Nirmala UI"/>
+        </w:rPr>
+        <w:t>বলো।</w:t>
+      </w:r>
+    </w:p>
+    <w:p>
+      <w:pPr>
+        <w:pStyle w:val="NormalWeb"/>
+        <w:numPr>
+          <w:ilvl w:val="0"/>
+          <w:numId w:val="1"/>
+        </w:numPr>
+      </w:pPr>
+      <w:r>
+        <w:rPr>
+          <w:rFonts w:ascii="Nirmala UI" w:hAnsi="Nirmala UI" w:cs="Nirmala UI"/>
+        </w:rPr>
+        <w:t>তুমি</w:t>
+      </w:r>
+      <w:r>
+        <w:t xml:space="preserve"> </w:t>
+      </w:r>
+      <w:r>
+        <w:rPr>
+          <w:rFonts w:ascii="Nirmala UI" w:hAnsi="Nirmala UI" w:cs="Nirmala UI"/>
+        </w:rPr>
+        <w:t>এখন</w:t>
+      </w:r>
+      <w:r>
+        <w:t xml:space="preserve"> </w:t>
+      </w:r>
+      <w:r>
+        <w:rPr>
+          <w:rFonts w:ascii="Nirmala UI" w:hAnsi="Nirmala UI" w:cs="Nirmala UI"/>
+        </w:rPr>
+        <w:t>কোথায়</w:t>
+      </w:r>
+      <w:r>
+        <w:t xml:space="preserve"> </w:t>
+      </w:r>
+      <w:r>
+        <w:rPr>
+          <w:rFonts w:ascii="Nirmala UI" w:hAnsi="Nirmala UI" w:cs="Nirmala UI"/>
+        </w:rPr>
+        <w:t>কাজ</w:t>
+      </w:r>
+      <w:r>
+        <w:t xml:space="preserve"> </w:t>
+      </w:r>
+      <w:r>
+        <w:rPr>
+          <w:rFonts w:ascii="Nirmala UI" w:hAnsi="Nirmala UI" w:cs="Nirmala UI"/>
+        </w:rPr>
+        <w:t>করো</w:t>
+      </w:r>
+      <w:r>
+        <w:t>?</w:t>
+      </w:r>
+    </w:p>
+    <w:p>
+      <w:pPr>
+        <w:pStyle w:val="NormalWeb"/>
+        <w:numPr>
+          <w:ilvl w:val="0"/>
+          <w:numId w:val="1"/>
+        </w:numPr>
+      </w:pPr>
+      <w:r>
+        <w:rPr>
+          <w:rFonts w:ascii="Nirmala UI" w:hAnsi="Nirmala UI" w:cs="Nirmala UI"/>
+        </w:rPr>
+        <w:t>কত</w:t>
+      </w:r>
+      <w:r>
+        <w:t xml:space="preserve"> </w:t>
+      </w:r>
+      <w:r>
+        <w:rPr>
+          <w:rFonts w:ascii="Nirmala UI" w:hAnsi="Nirmala UI" w:cs="Nirmala UI"/>
+        </w:rPr>
+        <w:t>বছর</w:t>
+      </w:r>
+      <w:r>
+        <w:t xml:space="preserve"> </w:t>
+      </w:r>
+      <w:r>
+        <w:rPr>
+          <w:rFonts w:ascii="Nirmala UI" w:hAnsi="Nirmala UI" w:cs="Nirmala UI"/>
+        </w:rPr>
+        <w:t>এক্সপেরিয়েন্স</w:t>
+      </w:r>
+      <w:r>
+        <w:t xml:space="preserve"> </w:t>
+      </w:r>
+      <w:r>
+        <w:rPr>
+          <w:rFonts w:ascii="Nirmala UI" w:hAnsi="Nirmala UI" w:cs="Nirmala UI"/>
+        </w:rPr>
+        <w:t>তোমার</w:t>
+      </w:r>
+      <w:r>
+        <w:t>?</w:t>
+      </w:r>
+    </w:p>
+    <w:p>
+      <w:pPr>
+        <w:pStyle w:val="NormalWeb"/>
+        <w:numPr>
+          <w:ilvl w:val="0"/>
+          <w:numId w:val="1"/>
+        </w:numPr>
+      </w:pPr>
+      <w:r>
+        <w:rPr>
+          <w:rFonts w:ascii="Nirmala UI" w:hAnsi="Nirmala UI" w:cs="Nirmala UI"/>
+        </w:rPr>
+        <w:t>তুমি</w:t>
+      </w:r>
+      <w:r>
+        <w:t xml:space="preserve"> </w:t>
+      </w:r>
+      <w:r>
+        <w:rPr>
+          <w:rFonts w:ascii="Nirmala UI" w:hAnsi="Nirmala UI" w:cs="Nirmala UI"/>
+        </w:rPr>
+        <w:t>কেন</w:t>
+      </w:r>
+      <w:r>
+        <w:t xml:space="preserve"> </w:t>
+      </w:r>
+      <w:r>
+        <w:rPr>
+          <w:rFonts w:ascii="Nirmala UI" w:hAnsi="Nirmala UI" w:cs="Nirmala UI"/>
+        </w:rPr>
+        <w:t>নতুন</w:t>
+      </w:r>
+      <w:r>
+        <w:t xml:space="preserve"> </w:t>
+      </w:r>
+      <w:r>
+        <w:rPr>
+          <w:rFonts w:ascii="Nirmala UI" w:hAnsi="Nirmala UI" w:cs="Nirmala UI"/>
+        </w:rPr>
+        <w:t>চাকরি</w:t>
+      </w:r>
+      <w:r>
+        <w:t xml:space="preserve"> </w:t>
+      </w:r>
+      <w:r>
+        <w:rPr>
+          <w:rFonts w:ascii="Nirmala UI" w:hAnsi="Nirmala UI" w:cs="Nirmala UI"/>
+        </w:rPr>
+        <w:t>খুঁজছো</w:t>
+      </w:r>
+      <w:r>
+        <w:t xml:space="preserve"> </w:t>
+      </w:r>
+      <w:r>
+        <w:rPr>
+          <w:rFonts w:ascii="Nirmala UI" w:hAnsi="Nirmala UI" w:cs="Nirmala UI"/>
+        </w:rPr>
+        <w:t>বা</w:t>
+      </w:r>
+      <w:r>
+        <w:t xml:space="preserve"> </w:t>
+      </w:r>
+      <w:r>
+        <w:rPr>
+          <w:rFonts w:ascii="Nirmala UI" w:hAnsi="Nirmala UI" w:cs="Nirmala UI"/>
+        </w:rPr>
+        <w:t>কোম্পানি</w:t>
+      </w:r>
+      <w:r>
+        <w:t xml:space="preserve"> </w:t>
+      </w:r>
+      <w:r>
+        <w:rPr>
+          <w:rFonts w:ascii="Nirmala UI" w:hAnsi="Nirmala UI" w:cs="Nirmala UI"/>
+        </w:rPr>
+        <w:t>বদলাতে</w:t>
+      </w:r>
+      <w:r>
+        <w:t xml:space="preserve"> </w:t>
+      </w:r>
+      <w:r>
+        <w:rPr>
+          <w:rFonts w:ascii="Nirmala UI" w:hAnsi="Nirmala UI" w:cs="Nirmala UI"/>
+        </w:rPr>
+        <w:t>চাও</w:t>
+      </w:r>
+      <w:r>
+        <w:t>?</w:t>
+      </w:r>
+    </w:p>
+    <w:p>
+      <w:pPr>
+        <w:pStyle w:val="NormalWeb"/>
+        <w:numPr>
+          <w:ilvl w:val="0"/>
+          <w:numId w:val="1"/>
+        </w:numPr>
+      </w:pPr>
+      <w:r>
+        <w:rPr>
+          <w:rFonts w:ascii="Nirmala UI" w:hAnsi="Nirmala UI" w:cs="Nirmala UI"/>
+        </w:rPr>
+        <w:t>তোমার</w:t>
+      </w:r>
+      <w:r>
+        <w:t xml:space="preserve"> </w:t>
+      </w:r>
+      <w:r>
+        <w:rPr>
+          <w:rFonts w:ascii="Nirmala UI" w:hAnsi="Nirmala UI" w:cs="Nirmala UI"/>
+        </w:rPr>
+        <w:t>বর্তমান</w:t>
+      </w:r>
+      <w:r>
+        <w:t xml:space="preserve"> </w:t>
+      </w:r>
+      <w:r>
+        <w:rPr>
+          <w:rFonts w:ascii="Nirmala UI" w:hAnsi="Nirmala UI" w:cs="Nirmala UI"/>
+        </w:rPr>
+        <w:t>কোম্পানিতে</w:t>
+      </w:r>
+      <w:r>
+        <w:t xml:space="preserve"> </w:t>
+      </w:r>
+      <w:r>
+        <w:rPr>
+          <w:rFonts w:ascii="Nirmala UI" w:hAnsi="Nirmala UI" w:cs="Nirmala UI"/>
+        </w:rPr>
+        <w:t>তোমার</w:t>
+      </w:r>
+      <w:r>
+        <w:t xml:space="preserve"> </w:t>
+      </w:r>
+      <w:r>
+        <w:rPr>
+          <w:rFonts w:ascii="Nirmala UI" w:hAnsi="Nirmala UI" w:cs="Nirmala UI"/>
+        </w:rPr>
+        <w:t>রোল</w:t>
+      </w:r>
+      <w:r>
+        <w:t xml:space="preserve"> </w:t>
+      </w:r>
+      <w:r>
+        <w:rPr>
+          <w:rFonts w:ascii="Nirmala UI" w:hAnsi="Nirmala UI" w:cs="Nirmala UI"/>
+        </w:rPr>
+        <w:t>কী</w:t>
+      </w:r>
+      <w:r>
+        <w:t>?</w:t>
+      </w:r>
+    </w:p>
+    <w:p>
+      <w:pPr>
+        <w:pStyle w:val="NormalWeb"/>
+        <w:numPr>
+          <w:ilvl w:val="0"/>
+          <w:numId w:val="1"/>
+        </w:numPr>
+      </w:pPr>
+      <w:r>
+        <w:rPr>
+          <w:rFonts w:ascii="Nirmala UI" w:hAnsi="Nirmala UI" w:cs="Nirmala UI"/>
+        </w:rPr>
+        <w:t>রিমোট</w:t>
+      </w:r>
+      <w:r>
+        <w:t xml:space="preserve"> </w:t>
+      </w:r>
+      <w:r>
+        <w:rPr>
+          <w:rFonts w:ascii="Nirmala UI" w:hAnsi="Nirmala UI" w:cs="Nirmala UI"/>
+        </w:rPr>
+        <w:t>টিমে</w:t>
+      </w:r>
+      <w:r>
+        <w:t xml:space="preserve"> </w:t>
+      </w:r>
+      <w:r>
+        <w:rPr>
+          <w:rFonts w:ascii="Nirmala UI" w:hAnsi="Nirmala UI" w:cs="Nirmala UI"/>
+        </w:rPr>
+        <w:t>কিভাবে</w:t>
+      </w:r>
+      <w:r>
+        <w:t xml:space="preserve"> </w:t>
+      </w:r>
+      <w:r>
+        <w:rPr>
+          <w:rFonts w:ascii="Nirmala UI" w:hAnsi="Nirmala UI" w:cs="Nirmala UI"/>
+        </w:rPr>
+        <w:t>কাজ</w:t>
+      </w:r>
+      <w:r>
+        <w:t xml:space="preserve"> </w:t>
+      </w:r>
+      <w:r>
+        <w:rPr>
+          <w:rFonts w:ascii="Nirmala UI" w:hAnsi="Nirmala UI" w:cs="Nirmala UI"/>
+        </w:rPr>
+        <w:t>করো</w:t>
+      </w:r>
+      <w:r>
+        <w:t>?</w:t>
+      </w:r>
+    </w:p>
+    <w:p>
+      <w:pPr>
+        <w:pStyle w:val="NormalWeb"/>
+        <w:numPr>
+          <w:ilvl w:val="0"/>
+          <w:numId w:val="1"/>
+        </w:numPr>
+      </w:pPr>
+      <w:r>
+        <w:rPr>
+          <w:rFonts w:ascii="Nirmala UI" w:hAnsi="Nirmala UI" w:cs="Nirmala UI"/>
+        </w:rPr>
+        <w:t>কোন</w:t>
+      </w:r>
+      <w:r>
+        <w:t xml:space="preserve"> </w:t>
+      </w:r>
+      <w:r>
+        <w:rPr>
+          <w:rFonts w:ascii="Nirmala UI" w:hAnsi="Nirmala UI" w:cs="Nirmala UI"/>
+        </w:rPr>
+        <w:t>কোন</w:t>
+      </w:r>
+      <w:r>
+        <w:t xml:space="preserve"> </w:t>
+      </w:r>
+      <w:r>
+        <w:rPr>
+          <w:rFonts w:ascii="Nirmala UI" w:hAnsi="Nirmala UI" w:cs="Nirmala UI"/>
+        </w:rPr>
+        <w:t>প্রজেক্টে</w:t>
+      </w:r>
+      <w:r>
+        <w:t xml:space="preserve"> </w:t>
+      </w:r>
+      <w:r>
+        <w:rPr>
+          <w:rFonts w:ascii="Nirmala UI" w:hAnsi="Nirmala UI" w:cs="Nirmala UI"/>
+        </w:rPr>
+        <w:t>কাজ</w:t>
+      </w:r>
+      <w:r>
+        <w:t xml:space="preserve"> </w:t>
+      </w:r>
+      <w:r>
+        <w:rPr>
+          <w:rFonts w:ascii="Nirmala UI" w:hAnsi="Nirmala UI" w:cs="Nirmala UI"/>
+        </w:rPr>
+        <w:t>করেছো</w:t>
+      </w:r>
+      <w:r>
+        <w:t>?</w:t>
+      </w:r>
+    </w:p>
+    <w:p>
+      <w:pPr>
+        <w:pStyle w:val="NormalWeb"/>
+        <w:numPr>
+          <w:ilvl w:val="0"/>
+          <w:numId w:val="1"/>
+        </w:numPr>
+      </w:pPr>
+      <w:r>
+        <w:rPr>
+          <w:rFonts w:ascii="Nirmala UI" w:hAnsi="Nirmala UI" w:cs="Nirmala UI"/>
+        </w:rPr>
+        <w:t>কোন</w:t>
+      </w:r>
+      <w:r>
+        <w:t xml:space="preserve"> </w:t>
+      </w:r>
+      <w:r>
+        <w:rPr>
+          <w:rFonts w:ascii="Nirmala UI" w:hAnsi="Nirmala UI" w:cs="Nirmala UI"/>
+        </w:rPr>
+        <w:t>প্রজেক্টে</w:t>
+      </w:r>
+      <w:r>
+        <w:t xml:space="preserve"> </w:t>
+      </w:r>
+      <w:r>
+        <w:rPr>
+          <w:rFonts w:ascii="Nirmala UI" w:hAnsi="Nirmala UI" w:cs="Nirmala UI"/>
+        </w:rPr>
+        <w:t>সবচেয়ে</w:t>
+      </w:r>
+      <w:r>
+        <w:t xml:space="preserve"> </w:t>
+      </w:r>
+      <w:r>
+        <w:rPr>
+          <w:rFonts w:ascii="Nirmala UI" w:hAnsi="Nirmala UI" w:cs="Nirmala UI"/>
+        </w:rPr>
+        <w:t>বেশি</w:t>
+      </w:r>
+      <w:r>
+        <w:t xml:space="preserve"> </w:t>
+      </w:r>
+      <w:r>
+        <w:rPr>
+          <w:rFonts w:ascii="Nirmala UI" w:hAnsi="Nirmala UI" w:cs="Nirmala UI"/>
+        </w:rPr>
+        <w:t>চ্যালেঞ্জিং</w:t>
+      </w:r>
+      <w:r>
+        <w:t xml:space="preserve"> </w:t>
+      </w:r>
+      <w:r>
+        <w:rPr>
+          <w:rFonts w:ascii="Nirmala UI" w:hAnsi="Nirmala UI" w:cs="Nirmala UI"/>
+        </w:rPr>
+        <w:t>কাজ</w:t>
+      </w:r>
+      <w:r>
+        <w:t xml:space="preserve"> </w:t>
+      </w:r>
+      <w:r>
+        <w:rPr>
+          <w:rFonts w:ascii="Nirmala UI" w:hAnsi="Nirmala UI" w:cs="Nirmala UI"/>
+        </w:rPr>
+        <w:t>ছিলো</w:t>
+      </w:r>
+      <w:r>
+        <w:t>?</w:t>
+      </w:r>
+    </w:p>
+    <w:p>
+      <w:pPr>
+        <w:pStyle w:val="NormalWeb"/>
+        <w:numPr>
+          <w:ilvl w:val="0"/>
+          <w:numId w:val="1"/>
+        </w:numPr>
+      </w:pPr>
+      <w:r>
+        <w:rPr>
+          <w:rFonts w:ascii="Nirmala UI" w:hAnsi="Nirmala UI" w:cs="Nirmala UI"/>
+        </w:rPr>
+        <w:t>তোমার</w:t>
+      </w:r>
+      <w:r>
+        <w:t xml:space="preserve"> strongest technology </w:t>
+      </w:r>
+      <w:r>
+        <w:rPr>
+          <w:rFonts w:ascii="Nirmala UI" w:hAnsi="Nirmala UI" w:cs="Nirmala UI"/>
+        </w:rPr>
+        <w:t>কোনটা</w:t>
+      </w:r>
+      <w:r>
+        <w:t>?</w:t>
+      </w:r>
+    </w:p>
+    <w:p>
+      <w:pPr>
+        <w:pStyle w:val="NormalWeb"/>
+      </w:pPr>
+      <w:r>
+        <w:rPr>
+          <w:rStyle w:val="Strong"/>
+        </w:rPr>
+        <w:t>English:</w:t>
+      </w:r>
+    </w:p>
+    <w:p>
+      <w:pPr>
+        <w:pStyle w:val="NormalWeb"/>
+        <w:numPr>
+          <w:ilvl w:val="0"/>
+          <w:numId w:val="2"/>
+        </w:numPr>
+      </w:pPr>
+      <w:r>
+        <w:t>Tell me about yourself.</w:t>
+      </w:r>
+    </w:p>
+    <w:p>
+      <w:pPr>
+        <w:pStyle w:val="NormalWeb"/>
+        <w:numPr>
+          <w:ilvl w:val="0"/>
+          <w:numId w:val="2"/>
+        </w:numPr>
+      </w:pPr>
+      <w:r>
+        <w:t>Where are you currently working?</w:t>
+      </w:r>
+    </w:p>
+    <w:p>
+      <w:pPr>
+        <w:pStyle w:val="NormalWeb"/>
+        <w:numPr>
+          <w:ilvl w:val="0"/>
+          <w:numId w:val="2"/>
+        </w:numPr>
+      </w:pPr>
+      <w:r>
+        <w:t>How many years of experience do you have?</w:t>
+      </w:r>
+    </w:p>
+    <w:p>
+      <w:pPr>
+        <w:pStyle w:val="NormalWeb"/>
+        <w:numPr>
+          <w:ilvl w:val="0"/>
+          <w:numId w:val="2"/>
+        </w:numPr>
+      </w:pPr>
+      <w:r>
+        <w:t>Why are you looking for a new job?</w:t>
+      </w:r>
+    </w:p>
+    <w:p>
+      <w:pPr>
+        <w:pStyle w:val="NormalWeb"/>
+        <w:numPr>
+          <w:ilvl w:val="0"/>
+          <w:numId w:val="2"/>
+        </w:numPr>
+      </w:pPr>
+      <w:r>
+        <w:t>What is your role in the current company?</w:t>
+      </w:r>
+    </w:p>
+    <w:p>
+      <w:pPr>
+        <w:pStyle w:val="NormalWeb"/>
+        <w:numPr>
+          <w:ilvl w:val="0"/>
+          <w:numId w:val="2"/>
+        </w:numPr>
+      </w:pPr>
+      <w:r>
+        <w:t>How do you manage remote work with a global team?</w:t>
+      </w:r>
+    </w:p>
+    <w:p>
+      <w:pPr>
+        <w:pStyle w:val="NormalWeb"/>
+        <w:numPr>
+          <w:ilvl w:val="0"/>
+          <w:numId w:val="2"/>
+        </w:numPr>
+      </w:pPr>
+      <w:r>
+        <w:t>Can you describe some of the projects you've worked on?</w:t>
+      </w:r>
+    </w:p>
+    <w:p>
+      <w:pPr>
+        <w:pStyle w:val="NormalWeb"/>
+        <w:numPr>
+          <w:ilvl w:val="0"/>
+          <w:numId w:val="2"/>
+        </w:numPr>
+      </w:pPr>
+      <w:r>
+        <w:t>Which project was the most challenging?</w:t>
+      </w:r>
+    </w:p>
+    <w:p>
+      <w:pPr>
+        <w:pStyle w:val="NormalWeb"/>
+        <w:numPr>
+          <w:ilvl w:val="0"/>
+          <w:numId w:val="2"/>
+        </w:numPr>
+      </w:pPr>
+      <w:r>
+        <w:t>What is your strongest technical skill?</w:t>
+      </w:r>
+    </w:p>
+    <w:p>
+      <w:r>
+        <w:pict>
+          <v:rect id="_x0000_i1026" style="width:0;height:1.5pt" o:hralign="center" o:hrstd="t" o:hr="t" fillcolor="#a0a0a0" stroked="f"/>
+        </w:pict>
+      </w:r>
+    </w:p>
+    <w:p>
+      <w:pPr>
+        <w:pStyle w:val="Heading2"/>
+      </w:pPr>
+      <w:r>
+        <w:rPr>
+          <w:rFonts w:ascii="Cambria" w:hAnsi="Cambria" w:cs="Cambria"/>
+        </w:rPr>
+        <w:t>🔶</w:t>
+      </w:r>
+      <w:r>
+        <w:t xml:space="preserve"> </w:t>
+      </w:r>
+      <w:r>
+        <w:rPr>
+          <w:rStyle w:val="Strong"/>
+          <w:b/>
+          <w:bCs/>
+        </w:rPr>
+        <w:t>PART 2: Project Experience &amp; Skill Based Details (Bangla + English)</w:t>
+      </w:r>
+    </w:p>
+    <w:p>
+      <w:pPr>
+        <w:pStyle w:val="Heading3"/>
+      </w:pPr>
+      <w:r>
+        <w:t xml:space="preserve">🧠 </w:t>
+      </w:r>
+      <w:r>
+        <w:rPr>
+          <w:rStyle w:val="Strong"/>
+          <w:b/>
+          <w:bCs/>
+        </w:rPr>
+        <w:t>AT SMS – Servicing SaaS</w:t>
+      </w:r>
+    </w:p>
+    <w:p>
+      <w:pPr>
+        <w:pStyle w:val="NormalWeb"/>
+      </w:pPr>
+      <w:r>
+        <w:rPr>
+          <w:rStyle w:val="Strong"/>
+          <w:rFonts w:ascii="Nirmala UI" w:hAnsi="Nirmala UI" w:cs="Nirmala UI"/>
+        </w:rPr>
+        <w:t>বাংলা</w:t>
+      </w:r>
+      <w:r>
+        <w:rPr>
+          <w:rStyle w:val="Strong"/>
+        </w:rPr>
+        <w:t xml:space="preserve"> </w:t>
+      </w:r>
+      <w:r>
+        <w:rPr>
+          <w:rStyle w:val="Strong"/>
+          <w:rFonts w:ascii="Nirmala UI" w:hAnsi="Nirmala UI" w:cs="Nirmala UI"/>
+        </w:rPr>
+        <w:t>ব্যাখ্যা</w:t>
+      </w:r>
+      <w:r>
+        <w:rPr>
+          <w:rStyle w:val="Strong"/>
+        </w:rPr>
+        <w:t>:</w:t>
+      </w:r>
+      <w:r>
+        <w:br/>
+      </w:r>
+      <w:r>
+        <w:rPr>
+          <w:rFonts w:ascii="Nirmala UI" w:hAnsi="Nirmala UI" w:cs="Nirmala UI"/>
+        </w:rPr>
+        <w:t>এই</w:t>
+      </w:r>
+      <w:r>
+        <w:t xml:space="preserve"> </w:t>
+      </w:r>
+      <w:r>
+        <w:rPr>
+          <w:rFonts w:ascii="Nirmala UI" w:hAnsi="Nirmala UI" w:cs="Nirmala UI"/>
+        </w:rPr>
+        <w:t>প্রজেক্টটি</w:t>
+      </w:r>
+      <w:r>
+        <w:t xml:space="preserve"> </w:t>
+      </w:r>
+      <w:r>
+        <w:rPr>
+          <w:rFonts w:ascii="Nirmala UI" w:hAnsi="Nirmala UI" w:cs="Nirmala UI"/>
+        </w:rPr>
+        <w:t>একটি</w:t>
+      </w:r>
+      <w:r>
+        <w:t xml:space="preserve"> SaaS </w:t>
+      </w:r>
+      <w:r>
+        <w:rPr>
+          <w:rFonts w:ascii="Nirmala UI" w:hAnsi="Nirmala UI" w:cs="Nirmala UI"/>
+        </w:rPr>
+        <w:t>ভিত্তিক</w:t>
+      </w:r>
+      <w:r>
+        <w:t xml:space="preserve"> </w:t>
+      </w:r>
+      <w:r>
+        <w:rPr>
+          <w:rFonts w:ascii="Nirmala UI" w:hAnsi="Nirmala UI" w:cs="Nirmala UI"/>
+        </w:rPr>
+        <w:t>ফিল্ড</w:t>
+      </w:r>
+      <w:r>
+        <w:t xml:space="preserve"> </w:t>
+      </w:r>
+      <w:r>
+        <w:rPr>
+          <w:rFonts w:ascii="Nirmala UI" w:hAnsi="Nirmala UI" w:cs="Nirmala UI"/>
+        </w:rPr>
+        <w:t>সার্ভিস</w:t>
+      </w:r>
+      <w:r>
+        <w:t xml:space="preserve"> </w:t>
+      </w:r>
+      <w:r>
+        <w:rPr>
+          <w:rFonts w:ascii="Nirmala UI" w:hAnsi="Nirmala UI" w:cs="Nirmala UI"/>
+        </w:rPr>
+        <w:t>ম্যানেজমেন্ট</w:t>
+      </w:r>
+      <w:r>
+        <w:t xml:space="preserve"> </w:t>
+      </w:r>
+      <w:r>
+        <w:rPr>
+          <w:rFonts w:ascii="Nirmala UI" w:hAnsi="Nirmala UI" w:cs="Nirmala UI"/>
+        </w:rPr>
+        <w:t>সিস্টেম।</w:t>
+      </w:r>
+      <w:r>
+        <w:t xml:space="preserve"> </w:t>
+      </w:r>
+      <w:r>
+        <w:rPr>
+          <w:rFonts w:ascii="Nirmala UI" w:hAnsi="Nirmala UI" w:cs="Nirmala UI"/>
+        </w:rPr>
+        <w:t>এখানে</w:t>
+      </w:r>
+      <w:r>
+        <w:t xml:space="preserve"> </w:t>
+      </w:r>
+      <w:r>
+        <w:rPr>
+          <w:rFonts w:ascii="Nirmala UI" w:hAnsi="Nirmala UI" w:cs="Nirmala UI"/>
+        </w:rPr>
+        <w:t>ইউজাররা</w:t>
+      </w:r>
+      <w:r>
+        <w:t xml:space="preserve"> </w:t>
+      </w:r>
+      <w:r>
+        <w:rPr>
+          <w:rFonts w:ascii="Nirmala UI" w:hAnsi="Nirmala UI" w:cs="Nirmala UI"/>
+        </w:rPr>
+        <w:t>জব</w:t>
+      </w:r>
+      <w:r>
+        <w:t xml:space="preserve"> </w:t>
+      </w:r>
+      <w:r>
+        <w:rPr>
+          <w:rFonts w:ascii="Nirmala UI" w:hAnsi="Nirmala UI" w:cs="Nirmala UI"/>
+        </w:rPr>
+        <w:t>তৈরি</w:t>
+      </w:r>
+      <w:r>
+        <w:t xml:space="preserve">, </w:t>
+      </w:r>
+      <w:r>
+        <w:rPr>
+          <w:rFonts w:ascii="Nirmala UI" w:hAnsi="Nirmala UI" w:cs="Nirmala UI"/>
+        </w:rPr>
+        <w:t>অ্যাসাইন</w:t>
+      </w:r>
+      <w:r>
+        <w:t xml:space="preserve">, </w:t>
+      </w:r>
+      <w:r>
+        <w:rPr>
+          <w:rFonts w:ascii="Nirmala UI" w:hAnsi="Nirmala UI" w:cs="Nirmala UI"/>
+        </w:rPr>
+        <w:t>কমপ্লিট</w:t>
+      </w:r>
+      <w:r>
+        <w:t xml:space="preserve"> </w:t>
+      </w:r>
+      <w:r>
+        <w:rPr>
+          <w:rFonts w:ascii="Nirmala UI" w:hAnsi="Nirmala UI" w:cs="Nirmala UI"/>
+        </w:rPr>
+        <w:t>ও</w:t>
+      </w:r>
+      <w:r>
+        <w:t xml:space="preserve"> </w:t>
+      </w:r>
+      <w:r>
+        <w:rPr>
+          <w:rFonts w:ascii="Nirmala UI" w:hAnsi="Nirmala UI" w:cs="Nirmala UI"/>
+        </w:rPr>
+        <w:t>ফিডব্যাক</w:t>
+      </w:r>
+      <w:r>
+        <w:t xml:space="preserve"> </w:t>
+      </w:r>
+      <w:r>
+        <w:rPr>
+          <w:rFonts w:ascii="Nirmala UI" w:hAnsi="Nirmala UI" w:cs="Nirmala UI"/>
+        </w:rPr>
+        <w:t>দিতে</w:t>
+      </w:r>
+      <w:r>
+        <w:t xml:space="preserve"> </w:t>
+      </w:r>
+      <w:r>
+        <w:rPr>
+          <w:rFonts w:ascii="Nirmala UI" w:hAnsi="Nirmala UI" w:cs="Nirmala UI"/>
+        </w:rPr>
+        <w:t>পারে।</w:t>
+      </w:r>
+      <w:r>
+        <w:t xml:space="preserve"> </w:t>
+      </w:r>
+      <w:r>
+        <w:rPr>
+          <w:rFonts w:ascii="Nirmala UI" w:hAnsi="Nirmala UI" w:cs="Nirmala UI"/>
+        </w:rPr>
+        <w:t>আমি</w:t>
+      </w:r>
+      <w:r>
+        <w:t xml:space="preserve"> </w:t>
+      </w:r>
+      <w:r>
+        <w:rPr>
+          <w:rFonts w:ascii="Nirmala UI" w:hAnsi="Nirmala UI" w:cs="Nirmala UI"/>
+        </w:rPr>
+        <w:t>মাইক্রোসার্ভিস</w:t>
+      </w:r>
+      <w:r>
+        <w:t xml:space="preserve"> </w:t>
+      </w:r>
+      <w:r>
+        <w:rPr>
+          <w:rFonts w:ascii="Nirmala UI" w:hAnsi="Nirmala UI" w:cs="Nirmala UI"/>
+        </w:rPr>
+        <w:t>আর্কিটেকচারে</w:t>
+      </w:r>
+      <w:r>
+        <w:t xml:space="preserve"> </w:t>
+      </w:r>
+      <w:r>
+        <w:rPr>
+          <w:rFonts w:ascii="Nirmala UI" w:hAnsi="Nirmala UI" w:cs="Nirmala UI"/>
+        </w:rPr>
+        <w:t>ব্যাকএন্ডে</w:t>
+      </w:r>
+      <w:r>
+        <w:t xml:space="preserve"> </w:t>
+      </w:r>
+      <w:r>
+        <w:rPr>
+          <w:rFonts w:ascii="Nirmala UI" w:hAnsi="Nirmala UI" w:cs="Nirmala UI"/>
+        </w:rPr>
+        <w:t>কাজ</w:t>
+      </w:r>
+      <w:r>
+        <w:t xml:space="preserve"> </w:t>
+      </w:r>
+      <w:r>
+        <w:rPr>
+          <w:rFonts w:ascii="Nirmala UI" w:hAnsi="Nirmala UI" w:cs="Nirmala UI"/>
+        </w:rPr>
+        <w:t>করেছি।</w:t>
+      </w:r>
+    </w:p>
+    <w:p>
+      <w:pPr>
+        <w:pStyle w:val="NormalWeb"/>
+      </w:pPr>
+      <w:r>
+        <w:rPr>
+          <w:rStyle w:val="Strong"/>
+        </w:rPr>
+        <w:t>English Explanation:</w:t>
+      </w:r>
+      <w:r>
+        <w:br/>
+        <w:t xml:space="preserve">AT SMS is a field service management SaaS platform where users can create, assign, and complete jobs. I contributed mainly to the backend microservices using NestJS and Laravel, </w:t>
+      </w:r>
+      <w:r>
+        <w:lastRenderedPageBreak/>
+        <w:t>including API integrations and dynamic modules like Form Builder, Rota scheduling, and Inventory.</w:t>
+      </w:r>
+    </w:p>
+    <w:p>
+      <w:r>
+        <w:pict>
+          <v:rect id="_x0000_i1027" style="width:0;height:1.5pt" o:hralign="center" o:hrstd="t" o:hr="t" fillcolor="#a0a0a0" stroked="f"/>
+        </w:pict>
+      </w:r>
+    </w:p>
+    <w:p>
+      <w:pPr>
+        <w:pStyle w:val="Heading3"/>
+      </w:pPr>
+      <w:r>
+        <w:t xml:space="preserve">🧠 </w:t>
+      </w:r>
+      <w:r>
+        <w:rPr>
+          <w:rStyle w:val="Strong"/>
+          <w:b/>
+          <w:bCs/>
+        </w:rPr>
+        <w:t>AT POS – Smart POS System</w:t>
+      </w:r>
+    </w:p>
+    <w:p>
+      <w:pPr>
+        <w:pStyle w:val="NormalWeb"/>
+      </w:pPr>
+      <w:r>
+        <w:rPr>
+          <w:rStyle w:val="Strong"/>
+          <w:rFonts w:ascii="Nirmala UI" w:hAnsi="Nirmala UI" w:cs="Nirmala UI"/>
+        </w:rPr>
+        <w:t>বাংলা</w:t>
+      </w:r>
+      <w:r>
+        <w:rPr>
+          <w:rStyle w:val="Strong"/>
+        </w:rPr>
+        <w:t xml:space="preserve"> </w:t>
+      </w:r>
+      <w:r>
+        <w:rPr>
+          <w:rStyle w:val="Strong"/>
+          <w:rFonts w:ascii="Nirmala UI" w:hAnsi="Nirmala UI" w:cs="Nirmala UI"/>
+        </w:rPr>
+        <w:t>ব্যাখ্যা</w:t>
+      </w:r>
+      <w:r>
+        <w:rPr>
+          <w:rStyle w:val="Strong"/>
+        </w:rPr>
+        <w:t>:</w:t>
+      </w:r>
+      <w:r>
+        <w:br/>
+      </w:r>
+      <w:r>
+        <w:rPr>
+          <w:rFonts w:ascii="Nirmala UI" w:hAnsi="Nirmala UI" w:cs="Nirmala UI"/>
+        </w:rPr>
+        <w:t>এটি</w:t>
+      </w:r>
+      <w:r>
+        <w:t xml:space="preserve"> </w:t>
+      </w:r>
+      <w:r>
+        <w:rPr>
+          <w:rFonts w:ascii="Nirmala UI" w:hAnsi="Nirmala UI" w:cs="Nirmala UI"/>
+        </w:rPr>
+        <w:t>একটি</w:t>
+      </w:r>
+      <w:r>
+        <w:t xml:space="preserve"> </w:t>
+      </w:r>
+      <w:r>
+        <w:rPr>
+          <w:rFonts w:ascii="Nirmala UI" w:hAnsi="Nirmala UI" w:cs="Nirmala UI"/>
+        </w:rPr>
+        <w:t>স্মার্ট</w:t>
+      </w:r>
+      <w:r>
+        <w:t xml:space="preserve"> </w:t>
+      </w:r>
+      <w:r>
+        <w:rPr>
+          <w:rFonts w:ascii="Nirmala UI" w:hAnsi="Nirmala UI" w:cs="Nirmala UI"/>
+        </w:rPr>
+        <w:t>পয়েন্ট</w:t>
+      </w:r>
+      <w:r>
+        <w:t xml:space="preserve"> </w:t>
+      </w:r>
+      <w:r>
+        <w:rPr>
+          <w:rFonts w:ascii="Nirmala UI" w:hAnsi="Nirmala UI" w:cs="Nirmala UI"/>
+        </w:rPr>
+        <w:t>অফ</w:t>
+      </w:r>
+      <w:r>
+        <w:t xml:space="preserve"> </w:t>
+      </w:r>
+      <w:r>
+        <w:rPr>
+          <w:rFonts w:ascii="Nirmala UI" w:hAnsi="Nirmala UI" w:cs="Nirmala UI"/>
+        </w:rPr>
+        <w:t>সেল</w:t>
+      </w:r>
+      <w:r>
+        <w:t xml:space="preserve"> </w:t>
+      </w:r>
+      <w:r>
+        <w:rPr>
+          <w:rFonts w:ascii="Nirmala UI" w:hAnsi="Nirmala UI" w:cs="Nirmala UI"/>
+        </w:rPr>
+        <w:t>সিস্টেম।</w:t>
+      </w:r>
+      <w:r>
+        <w:t xml:space="preserve"> </w:t>
+      </w:r>
+      <w:r>
+        <w:rPr>
+          <w:rFonts w:ascii="Nirmala UI" w:hAnsi="Nirmala UI" w:cs="Nirmala UI"/>
+        </w:rPr>
+        <w:t>এখানে</w:t>
+      </w:r>
+      <w:r>
+        <w:t xml:space="preserve"> </w:t>
+      </w:r>
+      <w:r>
+        <w:rPr>
+          <w:rFonts w:ascii="Nirmala UI" w:hAnsi="Nirmala UI" w:cs="Nirmala UI"/>
+        </w:rPr>
+        <w:t>ইনভেন্টরি</w:t>
+      </w:r>
+      <w:r>
+        <w:t xml:space="preserve">, </w:t>
+      </w:r>
+      <w:r>
+        <w:rPr>
+          <w:rFonts w:ascii="Nirmala UI" w:hAnsi="Nirmala UI" w:cs="Nirmala UI"/>
+        </w:rPr>
+        <w:t>ভেন্ডর</w:t>
+      </w:r>
+      <w:r>
+        <w:t xml:space="preserve">, </w:t>
+      </w:r>
+      <w:r>
+        <w:rPr>
+          <w:rFonts w:ascii="Nirmala UI" w:hAnsi="Nirmala UI" w:cs="Nirmala UI"/>
+        </w:rPr>
+        <w:t>রিয়েল</w:t>
+      </w:r>
+      <w:r>
+        <w:t>-</w:t>
+      </w:r>
+      <w:r>
+        <w:rPr>
+          <w:rFonts w:ascii="Nirmala UI" w:hAnsi="Nirmala UI" w:cs="Nirmala UI"/>
+        </w:rPr>
+        <w:t>টাইম</w:t>
+      </w:r>
+      <w:r>
+        <w:t xml:space="preserve"> </w:t>
+      </w:r>
+      <w:r>
+        <w:rPr>
+          <w:rFonts w:ascii="Nirmala UI" w:hAnsi="Nirmala UI" w:cs="Nirmala UI"/>
+        </w:rPr>
+        <w:t>সেল</w:t>
+      </w:r>
+      <w:r>
+        <w:t xml:space="preserve"> </w:t>
+      </w:r>
+      <w:r>
+        <w:rPr>
+          <w:rFonts w:ascii="Nirmala UI" w:hAnsi="Nirmala UI" w:cs="Nirmala UI"/>
+        </w:rPr>
+        <w:t>এনালাইটিক্স</w:t>
+      </w:r>
+      <w:r>
+        <w:t xml:space="preserve"> </w:t>
+      </w:r>
+      <w:r>
+        <w:rPr>
+          <w:rFonts w:ascii="Nirmala UI" w:hAnsi="Nirmala UI" w:cs="Nirmala UI"/>
+        </w:rPr>
+        <w:t>ও</w:t>
+      </w:r>
+      <w:r>
+        <w:t xml:space="preserve"> </w:t>
+      </w:r>
+      <w:r>
+        <w:rPr>
+          <w:rFonts w:ascii="Nirmala UI" w:hAnsi="Nirmala UI" w:cs="Nirmala UI"/>
+        </w:rPr>
+        <w:t>ইউজার</w:t>
+      </w:r>
+      <w:r>
+        <w:t xml:space="preserve"> </w:t>
+      </w:r>
+      <w:r>
+        <w:rPr>
+          <w:rFonts w:ascii="Nirmala UI" w:hAnsi="Nirmala UI" w:cs="Nirmala UI"/>
+        </w:rPr>
+        <w:t>লেভেল</w:t>
+      </w:r>
+      <w:r>
+        <w:t xml:space="preserve"> </w:t>
+      </w:r>
+      <w:r>
+        <w:rPr>
+          <w:rFonts w:ascii="Nirmala UI" w:hAnsi="Nirmala UI" w:cs="Nirmala UI"/>
+        </w:rPr>
+        <w:t>পারমিশন</w:t>
+      </w:r>
+      <w:r>
+        <w:t xml:space="preserve"> </w:t>
+      </w:r>
+      <w:r>
+        <w:rPr>
+          <w:rFonts w:ascii="Nirmala UI" w:hAnsi="Nirmala UI" w:cs="Nirmala UI"/>
+        </w:rPr>
+        <w:t>ছিল।</w:t>
+      </w:r>
+    </w:p>
+    <w:p>
+      <w:pPr>
+        <w:pStyle w:val="NormalWeb"/>
+      </w:pPr>
+      <w:r>
+        <w:rPr>
+          <w:rStyle w:val="Strong"/>
+        </w:rPr>
+        <w:t>English:</w:t>
+      </w:r>
+      <w:r>
+        <w:br/>
+        <w:t>AT POS is a modern POS system that handles inventory, vendor management, real-time sales analytics, and access control. I developed backend logic for payment features and microservice communication using NestJS and Laravel.</w:t>
+      </w:r>
+    </w:p>
+    <w:p>
+      <w:r>
+        <w:pict>
+          <v:rect id="_x0000_i1028" style="width:0;height:1.5pt" o:hralign="center" o:hrstd="t" o:hr="t" fillcolor="#a0a0a0" stroked="f"/>
+        </w:pict>
+      </w:r>
+    </w:p>
+    <w:p>
+      <w:pPr>
+        <w:pStyle w:val="Heading3"/>
+      </w:pPr>
+      <w:r>
+        <w:t xml:space="preserve">🧠 </w:t>
+      </w:r>
+      <w:r>
+        <w:rPr>
+          <w:rStyle w:val="Strong"/>
+          <w:b/>
+          <w:bCs/>
+        </w:rPr>
+        <w:t>Ebaskat – Dropshipping E-Commerce</w:t>
+      </w:r>
+    </w:p>
+    <w:p>
+      <w:pPr>
+        <w:pStyle w:val="NormalWeb"/>
+      </w:pPr>
+      <w:r>
+        <w:rPr>
+          <w:rStyle w:val="Strong"/>
+          <w:rFonts w:ascii="Nirmala UI" w:hAnsi="Nirmala UI" w:cs="Nirmala UI"/>
+        </w:rPr>
+        <w:t>বাংলা</w:t>
+      </w:r>
+      <w:r>
+        <w:rPr>
+          <w:rStyle w:val="Strong"/>
+        </w:rPr>
+        <w:t>:</w:t>
+      </w:r>
+      <w:r>
+        <w:br/>
+        <w:t xml:space="preserve">Ebaskat </w:t>
+      </w:r>
+      <w:r>
+        <w:rPr>
+          <w:rFonts w:ascii="Nirmala UI" w:hAnsi="Nirmala UI" w:cs="Nirmala UI"/>
+        </w:rPr>
+        <w:t>হলো</w:t>
+      </w:r>
+      <w:r>
+        <w:t xml:space="preserve"> </w:t>
+      </w:r>
+      <w:r>
+        <w:rPr>
+          <w:rFonts w:ascii="Nirmala UI" w:hAnsi="Nirmala UI" w:cs="Nirmala UI"/>
+        </w:rPr>
+        <w:t>একটি</w:t>
+      </w:r>
+      <w:r>
+        <w:t xml:space="preserve"> </w:t>
+      </w:r>
+      <w:r>
+        <w:rPr>
+          <w:rFonts w:ascii="Nirmala UI" w:hAnsi="Nirmala UI" w:cs="Nirmala UI"/>
+        </w:rPr>
+        <w:t>ড্রপশিপিং</w:t>
+      </w:r>
+      <w:r>
+        <w:t xml:space="preserve"> </w:t>
+      </w:r>
+      <w:r>
+        <w:rPr>
+          <w:rFonts w:ascii="Nirmala UI" w:hAnsi="Nirmala UI" w:cs="Nirmala UI"/>
+        </w:rPr>
+        <w:t>ই</w:t>
+      </w:r>
+      <w:r>
+        <w:t>-</w:t>
+      </w:r>
+      <w:r>
+        <w:rPr>
+          <w:rFonts w:ascii="Nirmala UI" w:hAnsi="Nirmala UI" w:cs="Nirmala UI"/>
+        </w:rPr>
+        <w:t>কমার্স</w:t>
+      </w:r>
+      <w:r>
+        <w:t xml:space="preserve"> </w:t>
+      </w:r>
+      <w:r>
+        <w:rPr>
+          <w:rFonts w:ascii="Nirmala UI" w:hAnsi="Nirmala UI" w:cs="Nirmala UI"/>
+        </w:rPr>
+        <w:t>প্ল্যাটফর্ম</w:t>
+      </w:r>
+      <w:r>
+        <w:t xml:space="preserve"> </w:t>
+      </w:r>
+      <w:r>
+        <w:rPr>
+          <w:rFonts w:ascii="Nirmala UI" w:hAnsi="Nirmala UI" w:cs="Nirmala UI"/>
+        </w:rPr>
+        <w:t>যেটি</w:t>
+      </w:r>
+      <w:r>
+        <w:t xml:space="preserve"> AliExpress </w:t>
+      </w:r>
+      <w:r>
+        <w:rPr>
+          <w:rFonts w:ascii="Nirmala UI" w:hAnsi="Nirmala UI" w:cs="Nirmala UI"/>
+        </w:rPr>
+        <w:t>ও</w:t>
+      </w:r>
+      <w:r>
+        <w:t xml:space="preserve"> BigBuy </w:t>
+      </w:r>
+      <w:r>
+        <w:rPr>
+          <w:rFonts w:ascii="Nirmala UI" w:hAnsi="Nirmala UI" w:cs="Nirmala UI"/>
+        </w:rPr>
+        <w:t>এর</w:t>
+      </w:r>
+      <w:r>
+        <w:t xml:space="preserve"> </w:t>
+      </w:r>
+      <w:r>
+        <w:rPr>
+          <w:rFonts w:ascii="Nirmala UI" w:hAnsi="Nirmala UI" w:cs="Nirmala UI"/>
+        </w:rPr>
+        <w:t>সাথে</w:t>
+      </w:r>
+      <w:r>
+        <w:t xml:space="preserve"> </w:t>
+      </w:r>
+      <w:r>
+        <w:rPr>
+          <w:rFonts w:ascii="Nirmala UI" w:hAnsi="Nirmala UI" w:cs="Nirmala UI"/>
+        </w:rPr>
+        <w:t>ইন্টিগ্রেটেড।</w:t>
+      </w:r>
+      <w:r>
+        <w:t xml:space="preserve"> </w:t>
+      </w:r>
+      <w:r>
+        <w:rPr>
+          <w:rFonts w:ascii="Nirmala UI" w:hAnsi="Nirmala UI" w:cs="Nirmala UI"/>
+        </w:rPr>
+        <w:t>আমি</w:t>
+      </w:r>
+      <w:r>
+        <w:t xml:space="preserve"> </w:t>
+      </w:r>
+      <w:r>
+        <w:rPr>
+          <w:rFonts w:ascii="Nirmala UI" w:hAnsi="Nirmala UI" w:cs="Nirmala UI"/>
+        </w:rPr>
+        <w:t>এর</w:t>
+      </w:r>
+      <w:r>
+        <w:t xml:space="preserve"> </w:t>
+      </w:r>
+      <w:r>
+        <w:rPr>
+          <w:rFonts w:ascii="Nirmala UI" w:hAnsi="Nirmala UI" w:cs="Nirmala UI"/>
+        </w:rPr>
+        <w:t>পুরোটাই</w:t>
+      </w:r>
+      <w:r>
+        <w:t xml:space="preserve"> </w:t>
+      </w:r>
+      <w:r>
+        <w:rPr>
+          <w:rFonts w:ascii="Nirmala UI" w:hAnsi="Nirmala UI" w:cs="Nirmala UI"/>
+        </w:rPr>
+        <w:t>ব্যাকএন্ড</w:t>
+      </w:r>
+      <w:r>
+        <w:t xml:space="preserve"> </w:t>
+      </w:r>
+      <w:r>
+        <w:rPr>
+          <w:rFonts w:ascii="Nirmala UI" w:hAnsi="Nirmala UI" w:cs="Nirmala UI"/>
+        </w:rPr>
+        <w:t>তৈরি</w:t>
+      </w:r>
+      <w:r>
+        <w:t xml:space="preserve"> </w:t>
+      </w:r>
+      <w:r>
+        <w:rPr>
+          <w:rFonts w:ascii="Nirmala UI" w:hAnsi="Nirmala UI" w:cs="Nirmala UI"/>
+        </w:rPr>
+        <w:t>করেছি</w:t>
+      </w:r>
+      <w:r>
+        <w:t xml:space="preserve"> </w:t>
+      </w:r>
+      <w:r>
+        <w:rPr>
+          <w:rFonts w:ascii="Nirmala UI" w:hAnsi="Nirmala UI" w:cs="Nirmala UI"/>
+        </w:rPr>
+        <w:t>এবং</w:t>
+      </w:r>
+      <w:r>
+        <w:t xml:space="preserve"> </w:t>
+      </w:r>
+      <w:r>
+        <w:rPr>
+          <w:rFonts w:ascii="Nirmala UI" w:hAnsi="Nirmala UI" w:cs="Nirmala UI"/>
+        </w:rPr>
+        <w:t>অটোমেটিক</w:t>
+      </w:r>
+      <w:r>
+        <w:t xml:space="preserve"> </w:t>
+      </w:r>
+      <w:r>
+        <w:rPr>
+          <w:rFonts w:ascii="Nirmala UI" w:hAnsi="Nirmala UI" w:cs="Nirmala UI"/>
+        </w:rPr>
+        <w:t>প্রোডাক্ট</w:t>
+      </w:r>
+      <w:r>
+        <w:t xml:space="preserve"> </w:t>
+      </w:r>
+      <w:r>
+        <w:rPr>
+          <w:rFonts w:ascii="Nirmala UI" w:hAnsi="Nirmala UI" w:cs="Nirmala UI"/>
+        </w:rPr>
+        <w:t>ও</w:t>
+      </w:r>
+      <w:r>
+        <w:t xml:space="preserve"> </w:t>
+      </w:r>
+      <w:r>
+        <w:rPr>
+          <w:rFonts w:ascii="Nirmala UI" w:hAnsi="Nirmala UI" w:cs="Nirmala UI"/>
+        </w:rPr>
+        <w:t>অর্ডার</w:t>
+      </w:r>
+      <w:r>
+        <w:t xml:space="preserve"> </w:t>
+      </w:r>
+      <w:r>
+        <w:rPr>
+          <w:rFonts w:ascii="Nirmala UI" w:hAnsi="Nirmala UI" w:cs="Nirmala UI"/>
+        </w:rPr>
+        <w:t>সিঙ্ক</w:t>
+      </w:r>
+      <w:r>
+        <w:t xml:space="preserve"> </w:t>
+      </w:r>
+      <w:r>
+        <w:rPr>
+          <w:rFonts w:ascii="Nirmala UI" w:hAnsi="Nirmala UI" w:cs="Nirmala UI"/>
+        </w:rPr>
+        <w:t>সিস্টেম</w:t>
+      </w:r>
+      <w:r>
+        <w:t xml:space="preserve"> </w:t>
+      </w:r>
+      <w:r>
+        <w:rPr>
+          <w:rFonts w:ascii="Nirmala UI" w:hAnsi="Nirmala UI" w:cs="Nirmala UI"/>
+        </w:rPr>
+        <w:t>করেছি।</w:t>
+      </w:r>
+    </w:p>
+    <w:p>
+      <w:pPr>
+        <w:pStyle w:val="NormalWeb"/>
+      </w:pPr>
+      <w:r>
+        <w:rPr>
+          <w:rStyle w:val="Strong"/>
+        </w:rPr>
+        <w:t>English:</w:t>
+      </w:r>
+      <w:r>
+        <w:br/>
+        <w:t>Ebaskat is a dropshipping platform integrated with AliExpress and BigBuy. I led the backend development including a full sync automation system using Laravel queues and cron jobs for real-time updates.</w:t>
+      </w:r>
+    </w:p>
+    <w:p>
+      <w:r>
+        <w:pict>
+          <v:rect id="_x0000_i1029" style="width:0;height:1.5pt" o:hralign="center" o:hrstd="t" o:hr="t" fillcolor="#a0a0a0" stroked="f"/>
+        </w:pict>
+      </w:r>
+    </w:p>
+    <w:p>
+      <w:pPr>
+        <w:pStyle w:val="Heading3"/>
+      </w:pPr>
+      <w:r>
+        <w:t xml:space="preserve">🧠 </w:t>
+      </w:r>
+      <w:r>
+        <w:rPr>
+          <w:rStyle w:val="Strong"/>
+          <w:b/>
+          <w:bCs/>
+        </w:rPr>
+        <w:t>Subscription Management System</w:t>
+      </w:r>
+    </w:p>
+    <w:p>
+      <w:pPr>
+        <w:pStyle w:val="NormalWeb"/>
+      </w:pPr>
+      <w:r>
+        <w:rPr>
+          <w:rStyle w:val="Strong"/>
+          <w:rFonts w:ascii="Nirmala UI" w:hAnsi="Nirmala UI" w:cs="Nirmala UI"/>
+        </w:rPr>
+        <w:t>বাংলা</w:t>
+      </w:r>
+      <w:r>
+        <w:rPr>
+          <w:rStyle w:val="Strong"/>
+        </w:rPr>
+        <w:t>:</w:t>
+      </w:r>
+      <w:r>
+        <w:br/>
+        <w:t xml:space="preserve">Stripe </w:t>
+      </w:r>
+      <w:r>
+        <w:rPr>
+          <w:rFonts w:ascii="Nirmala UI" w:hAnsi="Nirmala UI" w:cs="Nirmala UI"/>
+        </w:rPr>
+        <w:t>এর</w:t>
+      </w:r>
+      <w:r>
+        <w:t xml:space="preserve"> </w:t>
+      </w:r>
+      <w:r>
+        <w:rPr>
+          <w:rFonts w:ascii="Nirmala UI" w:hAnsi="Nirmala UI" w:cs="Nirmala UI"/>
+        </w:rPr>
+        <w:t>মাধ্যমে</w:t>
+      </w:r>
+      <w:r>
+        <w:t xml:space="preserve"> </w:t>
+      </w:r>
+      <w:r>
+        <w:rPr>
+          <w:rFonts w:ascii="Nirmala UI" w:hAnsi="Nirmala UI" w:cs="Nirmala UI"/>
+        </w:rPr>
+        <w:t>সাবস্ক্রিপশন</w:t>
+      </w:r>
+      <w:r>
+        <w:t xml:space="preserve"> </w:t>
+      </w:r>
+      <w:r>
+        <w:rPr>
+          <w:rFonts w:ascii="Nirmala UI" w:hAnsi="Nirmala UI" w:cs="Nirmala UI"/>
+        </w:rPr>
+        <w:t>বিলিং</w:t>
+      </w:r>
+      <w:r>
+        <w:t xml:space="preserve"> </w:t>
+      </w:r>
+      <w:r>
+        <w:rPr>
+          <w:rFonts w:ascii="Nirmala UI" w:hAnsi="Nirmala UI" w:cs="Nirmala UI"/>
+        </w:rPr>
+        <w:t>তৈরি</w:t>
+      </w:r>
+      <w:r>
+        <w:t xml:space="preserve"> </w:t>
+      </w:r>
+      <w:r>
+        <w:rPr>
+          <w:rFonts w:ascii="Nirmala UI" w:hAnsi="Nirmala UI" w:cs="Nirmala UI"/>
+        </w:rPr>
+        <w:t>করেছি।</w:t>
+      </w:r>
+      <w:r>
+        <w:t xml:space="preserve"> </w:t>
+      </w:r>
+      <w:r>
+        <w:rPr>
+          <w:rFonts w:ascii="Nirmala UI" w:hAnsi="Nirmala UI" w:cs="Nirmala UI"/>
+        </w:rPr>
+        <w:t>ইউজাররা</w:t>
+      </w:r>
+      <w:r>
+        <w:t xml:space="preserve"> </w:t>
+      </w:r>
+      <w:r>
+        <w:rPr>
+          <w:rFonts w:ascii="Nirmala UI" w:hAnsi="Nirmala UI" w:cs="Nirmala UI"/>
+        </w:rPr>
+        <w:t>রিকরিং</w:t>
+      </w:r>
+      <w:r>
+        <w:t xml:space="preserve"> </w:t>
+      </w:r>
+      <w:r>
+        <w:rPr>
+          <w:rFonts w:ascii="Nirmala UI" w:hAnsi="Nirmala UI" w:cs="Nirmala UI"/>
+        </w:rPr>
+        <w:t>পেমেন্ট</w:t>
+      </w:r>
+      <w:r>
+        <w:t xml:space="preserve">, </w:t>
+      </w:r>
+      <w:r>
+        <w:rPr>
+          <w:rFonts w:ascii="Nirmala UI" w:hAnsi="Nirmala UI" w:cs="Nirmala UI"/>
+        </w:rPr>
+        <w:t>ইনভয়েস</w:t>
+      </w:r>
+      <w:r>
+        <w:t xml:space="preserve"> </w:t>
+      </w:r>
+      <w:r>
+        <w:rPr>
+          <w:rFonts w:ascii="Nirmala UI" w:hAnsi="Nirmala UI" w:cs="Nirmala UI"/>
+        </w:rPr>
+        <w:t>দেখতে</w:t>
+      </w:r>
+      <w:r>
+        <w:t xml:space="preserve"> </w:t>
+      </w:r>
+      <w:r>
+        <w:rPr>
+          <w:rFonts w:ascii="Nirmala UI" w:hAnsi="Nirmala UI" w:cs="Nirmala UI"/>
+        </w:rPr>
+        <w:t>পারে</w:t>
+      </w:r>
+      <w:r>
+        <w:t xml:space="preserve"> </w:t>
+      </w:r>
+      <w:r>
+        <w:rPr>
+          <w:rFonts w:ascii="Nirmala UI" w:hAnsi="Nirmala UI" w:cs="Nirmala UI"/>
+        </w:rPr>
+        <w:t>এবং</w:t>
+      </w:r>
+      <w:r>
+        <w:t xml:space="preserve"> </w:t>
+      </w:r>
+      <w:r>
+        <w:rPr>
+          <w:rFonts w:ascii="Nirmala UI" w:hAnsi="Nirmala UI" w:cs="Nirmala UI"/>
+        </w:rPr>
+        <w:t>সাবস্ক্রিপশন</w:t>
+      </w:r>
+      <w:r>
+        <w:t xml:space="preserve"> </w:t>
+      </w:r>
+      <w:r>
+        <w:rPr>
+          <w:rFonts w:ascii="Nirmala UI" w:hAnsi="Nirmala UI" w:cs="Nirmala UI"/>
+        </w:rPr>
+        <w:t>পরিবর্তন</w:t>
+      </w:r>
+      <w:r>
+        <w:t xml:space="preserve"> </w:t>
+      </w:r>
+      <w:r>
+        <w:rPr>
+          <w:rFonts w:ascii="Nirmala UI" w:hAnsi="Nirmala UI" w:cs="Nirmala UI"/>
+        </w:rPr>
+        <w:t>করতে</w:t>
+      </w:r>
+      <w:r>
+        <w:t xml:space="preserve"> </w:t>
+      </w:r>
+      <w:r>
+        <w:rPr>
+          <w:rFonts w:ascii="Nirmala UI" w:hAnsi="Nirmala UI" w:cs="Nirmala UI"/>
+        </w:rPr>
+        <w:t>পারে।</w:t>
+      </w:r>
+    </w:p>
+    <w:p>
+      <w:pPr>
+        <w:pStyle w:val="NormalWeb"/>
+      </w:pPr>
+      <w:r>
+        <w:rPr>
+          <w:rStyle w:val="Strong"/>
+        </w:rPr>
+        <w:t>English:</w:t>
+      </w:r>
+      <w:r>
+        <w:br/>
+        <w:t>I developed a subscription system using Stripe with recurring billing, webhook handling, and an Inertia.js + React-based frontend for user dashboard and plan management.</w:t>
+      </w:r>
+    </w:p>
+    <w:p>
+      <w:r>
+        <w:pict>
+          <v:rect id="_x0000_i1030" style="width:0;height:1.5pt" o:hralign="center" o:hrstd="t" o:hr="t" fillcolor="#a0a0a0" stroked="f"/>
+        </w:pict>
+      </w:r>
+    </w:p>
+    <w:p>
+      <w:pPr>
+        <w:pStyle w:val="Heading3"/>
+      </w:pPr>
+      <w:r>
+        <w:lastRenderedPageBreak/>
+        <w:t xml:space="preserve">🧠 </w:t>
+      </w:r>
+      <w:r>
+        <w:rPr>
+          <w:rStyle w:val="Strong"/>
+          <w:b/>
+          <w:bCs/>
+        </w:rPr>
+        <w:t>RD Network BD Projects</w:t>
+      </w:r>
+    </w:p>
+    <w:p>
+      <w:pPr>
+        <w:pStyle w:val="NormalWeb"/>
+      </w:pPr>
+      <w:r>
+        <w:rPr>
+          <w:rStyle w:val="Strong"/>
+          <w:rFonts w:ascii="Nirmala UI" w:hAnsi="Nirmala UI" w:cs="Nirmala UI"/>
+        </w:rPr>
+        <w:t>বাংলা</w:t>
+      </w:r>
+      <w:r>
+        <w:rPr>
+          <w:rStyle w:val="Strong"/>
+        </w:rPr>
+        <w:t>:</w:t>
+      </w:r>
+      <w:r>
+        <w:br/>
+      </w:r>
+      <w:r>
+        <w:rPr>
+          <w:rFonts w:ascii="Nirmala UI" w:hAnsi="Nirmala UI" w:cs="Nirmala UI"/>
+        </w:rPr>
+        <w:t>আমি</w:t>
+      </w:r>
+      <w:r>
+        <w:t xml:space="preserve"> </w:t>
+      </w:r>
+      <w:r>
+        <w:rPr>
+          <w:rFonts w:ascii="Nirmala UI" w:hAnsi="Nirmala UI" w:cs="Nirmala UI"/>
+        </w:rPr>
+        <w:t>এখানে</w:t>
+      </w:r>
+      <w:r>
+        <w:t xml:space="preserve"> </w:t>
+      </w:r>
+      <w:r>
+        <w:rPr>
+          <w:rFonts w:ascii="Nirmala UI" w:hAnsi="Nirmala UI" w:cs="Nirmala UI"/>
+        </w:rPr>
+        <w:t>ছোট</w:t>
+      </w:r>
+      <w:r>
+        <w:t xml:space="preserve"> </w:t>
+      </w:r>
+      <w:r>
+        <w:rPr>
+          <w:rFonts w:ascii="Nirmala UI" w:hAnsi="Nirmala UI" w:cs="Nirmala UI"/>
+        </w:rPr>
+        <w:t>ছোট</w:t>
+      </w:r>
+      <w:r>
+        <w:t xml:space="preserve"> </w:t>
+      </w:r>
+      <w:r>
+        <w:rPr>
+          <w:rFonts w:ascii="Nirmala UI" w:hAnsi="Nirmala UI" w:cs="Nirmala UI"/>
+        </w:rPr>
+        <w:t>অনেক</w:t>
+      </w:r>
+      <w:r>
+        <w:t xml:space="preserve"> </w:t>
+      </w:r>
+      <w:r>
+        <w:rPr>
+          <w:rFonts w:ascii="Nirmala UI" w:hAnsi="Nirmala UI" w:cs="Nirmala UI"/>
+        </w:rPr>
+        <w:t>সিস্টেম</w:t>
+      </w:r>
+      <w:r>
+        <w:t xml:space="preserve"> </w:t>
+      </w:r>
+      <w:r>
+        <w:rPr>
+          <w:rFonts w:ascii="Nirmala UI" w:hAnsi="Nirmala UI" w:cs="Nirmala UI"/>
+        </w:rPr>
+        <w:t>বানিয়েছি</w:t>
+      </w:r>
+      <w:r>
+        <w:t xml:space="preserve"> — POS, HR, </w:t>
+      </w:r>
+      <w:r>
+        <w:rPr>
+          <w:rFonts w:ascii="Nirmala UI" w:hAnsi="Nirmala UI" w:cs="Nirmala UI"/>
+        </w:rPr>
+        <w:t>কুরিয়ার</w:t>
+      </w:r>
+      <w:r>
+        <w:t xml:space="preserve">, </w:t>
+      </w:r>
+      <w:r>
+        <w:rPr>
+          <w:rFonts w:ascii="Nirmala UI" w:hAnsi="Nirmala UI" w:cs="Nirmala UI"/>
+        </w:rPr>
+        <w:t>কার</w:t>
+      </w:r>
+      <w:r>
+        <w:t xml:space="preserve"> </w:t>
+      </w:r>
+      <w:r>
+        <w:rPr>
+          <w:rFonts w:ascii="Nirmala UI" w:hAnsi="Nirmala UI" w:cs="Nirmala UI"/>
+        </w:rPr>
+        <w:t>ম্যানেজমেন্ট।</w:t>
+      </w:r>
+      <w:r>
+        <w:t xml:space="preserve"> </w:t>
+      </w:r>
+      <w:r>
+        <w:rPr>
+          <w:rFonts w:ascii="Nirmala UI" w:hAnsi="Nirmala UI" w:cs="Nirmala UI"/>
+        </w:rPr>
+        <w:t>সব</w:t>
+      </w:r>
+      <w:r>
+        <w:t xml:space="preserve"> Laravel, MySQL </w:t>
+      </w:r>
+      <w:r>
+        <w:rPr>
+          <w:rFonts w:ascii="Nirmala UI" w:hAnsi="Nirmala UI" w:cs="Nirmala UI"/>
+        </w:rPr>
+        <w:t>এবং</w:t>
+      </w:r>
+      <w:r>
+        <w:t xml:space="preserve"> AJAX/jQuery </w:t>
+      </w:r>
+      <w:r>
+        <w:rPr>
+          <w:rFonts w:ascii="Nirmala UI" w:hAnsi="Nirmala UI" w:cs="Nirmala UI"/>
+        </w:rPr>
+        <w:t>ব্যবহার</w:t>
+      </w:r>
+      <w:r>
+        <w:t xml:space="preserve"> </w:t>
+      </w:r>
+      <w:r>
+        <w:rPr>
+          <w:rFonts w:ascii="Nirmala UI" w:hAnsi="Nirmala UI" w:cs="Nirmala UI"/>
+        </w:rPr>
+        <w:t>করে</w:t>
+      </w:r>
+      <w:r>
+        <w:t xml:space="preserve"> </w:t>
+      </w:r>
+      <w:r>
+        <w:rPr>
+          <w:rFonts w:ascii="Nirmala UI" w:hAnsi="Nirmala UI" w:cs="Nirmala UI"/>
+        </w:rPr>
+        <w:t>করেছি।</w:t>
+      </w:r>
+    </w:p>
+    <w:p>
+      <w:pPr>
+        <w:pStyle w:val="NormalWeb"/>
+      </w:pPr>
+      <w:r>
+        <w:rPr>
+          <w:rStyle w:val="Strong"/>
+        </w:rPr>
+        <w:t>English:</w:t>
+      </w:r>
+      <w:r>
+        <w:br/>
+        <w:t>I worked on several domain-specific modules like POS, HR, Courier, and Car management using Laravel, MySQL, and AJAX-powered frontend interactions.</w:t>
+      </w:r>
+    </w:p>
+    <w:p>
+      <w:r>
+        <w:pict>
+          <v:rect id="_x0000_i1031" style="width:0;height:1.5pt" o:hralign="center" o:hrstd="t" o:hr="t" fillcolor="#a0a0a0" stroked="f"/>
+        </w:pict>
+      </w:r>
+    </w:p>
+    <w:p>
+      <w:pPr>
+        <w:pStyle w:val="Heading2"/>
+      </w:pPr>
+      <w:r>
+        <w:rPr>
+          <w:rFonts w:ascii="Cambria" w:hAnsi="Cambria" w:cs="Cambria"/>
+        </w:rPr>
+        <w:t>🔶</w:t>
+      </w:r>
+      <w:r>
+        <w:t xml:space="preserve"> </w:t>
+      </w:r>
+      <w:r>
+        <w:rPr>
+          <w:rStyle w:val="Strong"/>
+          <w:b/>
+          <w:bCs/>
+        </w:rPr>
+        <w:t xml:space="preserve">PART 3: Extra </w:t>
+      </w:r>
+      <w:r>
+        <w:rPr>
+          <w:rStyle w:val="Strong"/>
+          <w:rFonts w:ascii="Nirmala UI" w:hAnsi="Nirmala UI" w:cs="Nirmala UI"/>
+          <w:b/>
+          <w:bCs/>
+        </w:rPr>
+        <w:t>প্রশ্ন</w:t>
+      </w:r>
+      <w:r>
+        <w:rPr>
+          <w:rStyle w:val="Strong"/>
+          <w:b/>
+          <w:bCs/>
+        </w:rPr>
+        <w:t xml:space="preserve"> (CV </w:t>
+      </w:r>
+      <w:r>
+        <w:rPr>
+          <w:rStyle w:val="Strong"/>
+          <w:rFonts w:ascii="Nirmala UI" w:hAnsi="Nirmala UI" w:cs="Nirmala UI"/>
+          <w:b/>
+          <w:bCs/>
+        </w:rPr>
+        <w:t>থেকে</w:t>
+      </w:r>
+      <w:r>
+        <w:rPr>
+          <w:rStyle w:val="Strong"/>
+          <w:b/>
+          <w:bCs/>
+        </w:rPr>
+        <w:t xml:space="preserve"> </w:t>
+      </w:r>
+      <w:r>
+        <w:rPr>
+          <w:rStyle w:val="Strong"/>
+          <w:rFonts w:ascii="Nirmala UI" w:hAnsi="Nirmala UI" w:cs="Nirmala UI"/>
+          <w:b/>
+          <w:bCs/>
+        </w:rPr>
+        <w:t>এবং</w:t>
+      </w:r>
+      <w:r>
+        <w:rPr>
+          <w:rStyle w:val="Strong"/>
+          <w:b/>
+          <w:bCs/>
+        </w:rPr>
+        <w:t xml:space="preserve"> </w:t>
+      </w:r>
+      <w:r>
+        <w:rPr>
+          <w:rStyle w:val="Strong"/>
+          <w:rFonts w:ascii="Nirmala UI" w:hAnsi="Nirmala UI" w:cs="Nirmala UI"/>
+          <w:b/>
+          <w:bCs/>
+        </w:rPr>
+        <w:t>বাইরে</w:t>
+      </w:r>
+      <w:r>
+        <w:rPr>
+          <w:rStyle w:val="Strong"/>
+          <w:b/>
+          <w:bCs/>
+        </w:rPr>
+        <w:t xml:space="preserve"> </w:t>
+      </w:r>
+      <w:r>
+        <w:rPr>
+          <w:rStyle w:val="Strong"/>
+          <w:rFonts w:ascii="Nirmala UI" w:hAnsi="Nirmala UI" w:cs="Nirmala UI"/>
+          <w:b/>
+          <w:bCs/>
+        </w:rPr>
+        <w:t>থেকে</w:t>
+      </w:r>
+      <w:r>
+        <w:rPr>
+          <w:rStyle w:val="Strong"/>
+          <w:b/>
+          <w:bCs/>
+        </w:rPr>
+        <w:t xml:space="preserve">) – </w:t>
+      </w:r>
+      <w:r>
+        <w:rPr>
+          <w:rStyle w:val="Strong"/>
+          <w:rFonts w:ascii="Nirmala UI" w:hAnsi="Nirmala UI" w:cs="Nirmala UI"/>
+          <w:b/>
+          <w:bCs/>
+        </w:rPr>
+        <w:t>বাংলা</w:t>
+      </w:r>
+      <w:r>
+        <w:rPr>
+          <w:rStyle w:val="Strong"/>
+          <w:b/>
+          <w:bCs/>
+        </w:rPr>
+        <w:t xml:space="preserve"> + </w:t>
+      </w:r>
+      <w:r>
+        <w:rPr>
+          <w:rStyle w:val="Strong"/>
+          <w:rFonts w:ascii="Nirmala UI" w:hAnsi="Nirmala UI" w:cs="Nirmala UI"/>
+          <w:b/>
+          <w:bCs/>
+        </w:rPr>
+        <w:t>ইংরেজি</w:t>
+      </w:r>
+      <w:r>
+        <w:rPr>
+          <w:rStyle w:val="Strong"/>
+          <w:b/>
+          <w:bCs/>
+        </w:rPr>
+        <w:t xml:space="preserve"> </w:t>
+      </w:r>
+      <w:r>
+        <w:rPr>
+          <w:rStyle w:val="Strong"/>
+          <w:rFonts w:ascii="Nirmala UI" w:hAnsi="Nirmala UI" w:cs="Nirmala UI"/>
+          <w:b/>
+          <w:bCs/>
+        </w:rPr>
+        <w:t>উত্তর</w:t>
+      </w:r>
+      <w:r>
+        <w:rPr>
+          <w:rStyle w:val="Strong"/>
+          <w:b/>
+          <w:bCs/>
+        </w:rPr>
+        <w:t xml:space="preserve"> </w:t>
+      </w:r>
+      <w:r>
+        <w:rPr>
+          <w:rStyle w:val="Strong"/>
+          <w:rFonts w:ascii="Nirmala UI" w:hAnsi="Nirmala UI" w:cs="Nirmala UI"/>
+          <w:b/>
+          <w:bCs/>
+        </w:rPr>
+        <w:t>সহ</w:t>
+      </w:r>
+    </w:p>
+    <w:p>
+      <w:r>
+        <w:pict>
+          <v:rect id="_x0000_i1032" style="width:0;height:1.5pt" o:hralign="center" o:hrstd="t" o:hr="t" fillcolor="#a0a0a0" stroked="f"/>
+        </w:pict>
+      </w:r>
+    </w:p>
+    <w:p>
+      <w:pPr>
+        <w:pStyle w:val="Heading3"/>
+      </w:pPr>
+      <w:r>
+        <w:t xml:space="preserve">✅ 1. </w:t>
+      </w:r>
+      <w:r>
+        <w:rPr>
+          <w:rStyle w:val="Strong"/>
+          <w:b/>
+          <w:bCs/>
+        </w:rPr>
+        <w:t>Tell me about yourself</w:t>
+      </w:r>
+    </w:p>
+    <w:p>
+      <w:pPr>
+        <w:pStyle w:val="NormalWeb"/>
+      </w:pPr>
+      <w:r>
+        <w:rPr>
+          <w:rStyle w:val="Strong"/>
+        </w:rPr>
+        <w:t>EN:</w:t>
+      </w:r>
+      <w:r>
+        <w:br/>
+        <w:t>I'm Md. Moinul Islam, a passionate Software Engineer with over 4 years of experience in backend and full-stack development. I specialize in PHP (Laravel), JavaScript (Node.js, NestJS), and modern web technologies like React and Next.js. I enjoy solving real-world problems with clean code and scalable architecture.</w:t>
+      </w:r>
+    </w:p>
+    <w:p>
+      <w:pPr>
+        <w:pStyle w:val="NormalWeb"/>
+      </w:pPr>
+      <w:r>
+        <w:rPr>
+          <w:rStyle w:val="Strong"/>
+        </w:rPr>
+        <w:t>BN:</w:t>
+      </w:r>
+      <w:r>
+        <w:br/>
+      </w:r>
+      <w:r>
+        <w:rPr>
+          <w:rFonts w:ascii="Nirmala UI" w:hAnsi="Nirmala UI" w:cs="Nirmala UI"/>
+        </w:rPr>
+        <w:t>আমি</w:t>
+      </w:r>
+      <w:r>
+        <w:t xml:space="preserve"> </w:t>
+      </w:r>
+      <w:r>
+        <w:rPr>
+          <w:rFonts w:ascii="Nirmala UI" w:hAnsi="Nirmala UI" w:cs="Nirmala UI"/>
+        </w:rPr>
+        <w:t>মোঃ</w:t>
+      </w:r>
+      <w:r>
+        <w:t xml:space="preserve"> </w:t>
+      </w:r>
+      <w:r>
+        <w:rPr>
+          <w:rFonts w:ascii="Nirmala UI" w:hAnsi="Nirmala UI" w:cs="Nirmala UI"/>
+        </w:rPr>
+        <w:t>মঈনুল</w:t>
+      </w:r>
+      <w:r>
+        <w:t xml:space="preserve"> </w:t>
+      </w:r>
+      <w:r>
+        <w:rPr>
+          <w:rFonts w:ascii="Nirmala UI" w:hAnsi="Nirmala UI" w:cs="Nirmala UI"/>
+        </w:rPr>
+        <w:t>ইসলাম।</w:t>
+      </w:r>
+      <w:r>
+        <w:t xml:space="preserve"> </w:t>
+      </w:r>
+      <w:r>
+        <w:rPr>
+          <w:rFonts w:ascii="Nirmala UI" w:hAnsi="Nirmala UI" w:cs="Nirmala UI"/>
+        </w:rPr>
+        <w:t>আমি</w:t>
+      </w:r>
+      <w:r>
+        <w:t xml:space="preserve"> </w:t>
+      </w:r>
+      <w:r>
+        <w:rPr>
+          <w:rFonts w:ascii="Nirmala UI" w:hAnsi="Nirmala UI" w:cs="Nirmala UI"/>
+        </w:rPr>
+        <w:t>একজন</w:t>
+      </w:r>
+      <w:r>
+        <w:t xml:space="preserve"> </w:t>
+      </w:r>
+      <w:r>
+        <w:rPr>
+          <w:rFonts w:ascii="Nirmala UI" w:hAnsi="Nirmala UI" w:cs="Nirmala UI"/>
+        </w:rPr>
+        <w:t>সফটওয়্যার</w:t>
+      </w:r>
+      <w:r>
+        <w:t xml:space="preserve"> </w:t>
+      </w:r>
+      <w:r>
+        <w:rPr>
+          <w:rFonts w:ascii="Nirmala UI" w:hAnsi="Nirmala UI" w:cs="Nirmala UI"/>
+        </w:rPr>
+        <w:t>ইঞ্জিনিয়ার</w:t>
+      </w:r>
+      <w:r>
+        <w:t xml:space="preserve"> </w:t>
+      </w:r>
+      <w:r>
+        <w:rPr>
+          <w:rFonts w:ascii="Nirmala UI" w:hAnsi="Nirmala UI" w:cs="Nirmala UI"/>
+        </w:rPr>
+        <w:t>এবং</w:t>
+      </w:r>
+      <w:r>
+        <w:t xml:space="preserve"> </w:t>
+      </w:r>
+      <w:r>
+        <w:rPr>
+          <w:rFonts w:ascii="Nirmala UI" w:hAnsi="Nirmala UI" w:cs="Nirmala UI"/>
+        </w:rPr>
+        <w:t>গত</w:t>
+      </w:r>
+      <w:r>
+        <w:t xml:space="preserve"> </w:t>
+      </w:r>
+      <w:r>
+        <w:rPr>
+          <w:rFonts w:ascii="Nirmala UI" w:hAnsi="Nirmala UI" w:cs="Nirmala UI"/>
+        </w:rPr>
+        <w:t>৪</w:t>
+      </w:r>
+      <w:r>
+        <w:t xml:space="preserve"> </w:t>
+      </w:r>
+      <w:r>
+        <w:rPr>
+          <w:rFonts w:ascii="Nirmala UI" w:hAnsi="Nirmala UI" w:cs="Nirmala UI"/>
+        </w:rPr>
+        <w:t>বছরের</w:t>
+      </w:r>
+      <w:r>
+        <w:t xml:space="preserve"> </w:t>
+      </w:r>
+      <w:r>
+        <w:rPr>
+          <w:rFonts w:ascii="Nirmala UI" w:hAnsi="Nirmala UI" w:cs="Nirmala UI"/>
+        </w:rPr>
+        <w:t>বেশি</w:t>
+      </w:r>
+      <w:r>
+        <w:t xml:space="preserve"> </w:t>
+      </w:r>
+      <w:r>
+        <w:rPr>
+          <w:rFonts w:ascii="Nirmala UI" w:hAnsi="Nirmala UI" w:cs="Nirmala UI"/>
+        </w:rPr>
+        <w:t>সময়</w:t>
+      </w:r>
+      <w:r>
+        <w:t xml:space="preserve"> </w:t>
+      </w:r>
+      <w:r>
+        <w:rPr>
+          <w:rFonts w:ascii="Nirmala UI" w:hAnsi="Nirmala UI" w:cs="Nirmala UI"/>
+        </w:rPr>
+        <w:t>ধরে</w:t>
+      </w:r>
+      <w:r>
+        <w:t xml:space="preserve"> </w:t>
+      </w:r>
+      <w:r>
+        <w:rPr>
+          <w:rFonts w:ascii="Nirmala UI" w:hAnsi="Nirmala UI" w:cs="Nirmala UI"/>
+        </w:rPr>
+        <w:t>বিভিন্ন</w:t>
+      </w:r>
+      <w:r>
+        <w:t xml:space="preserve"> </w:t>
+      </w:r>
+      <w:r>
+        <w:rPr>
+          <w:rFonts w:ascii="Nirmala UI" w:hAnsi="Nirmala UI" w:cs="Nirmala UI"/>
+        </w:rPr>
+        <w:t>ধরনের</w:t>
+      </w:r>
+      <w:r>
+        <w:t xml:space="preserve"> </w:t>
+      </w:r>
+      <w:r>
+        <w:rPr>
+          <w:rFonts w:ascii="Nirmala UI" w:hAnsi="Nirmala UI" w:cs="Nirmala UI"/>
+        </w:rPr>
+        <w:t>ওয়েব</w:t>
+      </w:r>
+      <w:r>
+        <w:t xml:space="preserve"> </w:t>
+      </w:r>
+      <w:r>
+        <w:rPr>
+          <w:rFonts w:ascii="Nirmala UI" w:hAnsi="Nirmala UI" w:cs="Nirmala UI"/>
+        </w:rPr>
+        <w:t>অ্যাপ্লিকেশন</w:t>
+      </w:r>
+      <w:r>
+        <w:t xml:space="preserve"> </w:t>
+      </w:r>
+      <w:r>
+        <w:rPr>
+          <w:rFonts w:ascii="Nirmala UI" w:hAnsi="Nirmala UI" w:cs="Nirmala UI"/>
+        </w:rPr>
+        <w:t>ও</w:t>
+      </w:r>
+      <w:r>
+        <w:t xml:space="preserve"> SaaS </w:t>
+      </w:r>
+      <w:r>
+        <w:rPr>
+          <w:rFonts w:ascii="Nirmala UI" w:hAnsi="Nirmala UI" w:cs="Nirmala UI"/>
+        </w:rPr>
+        <w:t>প্রজেক্টে</w:t>
+      </w:r>
+      <w:r>
+        <w:t xml:space="preserve"> </w:t>
+      </w:r>
+      <w:r>
+        <w:rPr>
+          <w:rFonts w:ascii="Nirmala UI" w:hAnsi="Nirmala UI" w:cs="Nirmala UI"/>
+        </w:rPr>
+        <w:t>কাজ</w:t>
+      </w:r>
+      <w:r>
+        <w:t xml:space="preserve"> </w:t>
+      </w:r>
+      <w:r>
+        <w:rPr>
+          <w:rFonts w:ascii="Nirmala UI" w:hAnsi="Nirmala UI" w:cs="Nirmala UI"/>
+        </w:rPr>
+        <w:t>করছি।</w:t>
+      </w:r>
+      <w:r>
+        <w:t xml:space="preserve"> Laravel, Node.js, </w:t>
+      </w:r>
+      <w:r>
+        <w:rPr>
+          <w:rFonts w:ascii="Nirmala UI" w:hAnsi="Nirmala UI" w:cs="Nirmala UI"/>
+        </w:rPr>
+        <w:t>ও</w:t>
+      </w:r>
+      <w:r>
+        <w:t xml:space="preserve"> NestJS </w:t>
+      </w:r>
+      <w:r>
+        <w:rPr>
+          <w:rFonts w:ascii="Nirmala UI" w:hAnsi="Nirmala UI" w:cs="Nirmala UI"/>
+        </w:rPr>
+        <w:t>আমার</w:t>
+      </w:r>
+      <w:r>
+        <w:t xml:space="preserve"> </w:t>
+      </w:r>
+      <w:r>
+        <w:rPr>
+          <w:rFonts w:ascii="Nirmala UI" w:hAnsi="Nirmala UI" w:cs="Nirmala UI"/>
+        </w:rPr>
+        <w:t>প্রধান</w:t>
+      </w:r>
+      <w:r>
+        <w:t xml:space="preserve"> </w:t>
+      </w:r>
+      <w:r>
+        <w:rPr>
+          <w:rFonts w:ascii="Nirmala UI" w:hAnsi="Nirmala UI" w:cs="Nirmala UI"/>
+        </w:rPr>
+        <w:t>দক্ষতা।</w:t>
+      </w:r>
+      <w:r>
+        <w:t xml:space="preserve"> </w:t>
+      </w:r>
+      <w:r>
+        <w:rPr>
+          <w:rFonts w:ascii="Nirmala UI" w:hAnsi="Nirmala UI" w:cs="Nirmala UI"/>
+        </w:rPr>
+        <w:t>আমি</w:t>
+      </w:r>
+      <w:r>
+        <w:t xml:space="preserve"> </w:t>
+      </w:r>
+      <w:r>
+        <w:rPr>
+          <w:rFonts w:ascii="Nirmala UI" w:hAnsi="Nirmala UI" w:cs="Nirmala UI"/>
+        </w:rPr>
+        <w:t>সবসময়</w:t>
+      </w:r>
+      <w:r>
+        <w:t xml:space="preserve"> </w:t>
+      </w:r>
+      <w:r>
+        <w:rPr>
+          <w:rFonts w:ascii="Nirmala UI" w:hAnsi="Nirmala UI" w:cs="Nirmala UI"/>
+        </w:rPr>
+        <w:t>চেষ্টা</w:t>
+      </w:r>
+      <w:r>
+        <w:t xml:space="preserve"> </w:t>
+      </w:r>
+      <w:r>
+        <w:rPr>
+          <w:rFonts w:ascii="Nirmala UI" w:hAnsi="Nirmala UI" w:cs="Nirmala UI"/>
+        </w:rPr>
+        <w:t>করি</w:t>
+      </w:r>
+      <w:r>
+        <w:t xml:space="preserve"> </w:t>
+      </w:r>
+      <w:r>
+        <w:rPr>
+          <w:rFonts w:ascii="Nirmala UI" w:hAnsi="Nirmala UI" w:cs="Nirmala UI"/>
+        </w:rPr>
+        <w:t>ক্লিন</w:t>
+      </w:r>
+      <w:r>
+        <w:t xml:space="preserve"> </w:t>
+      </w:r>
+      <w:r>
+        <w:rPr>
+          <w:rFonts w:ascii="Nirmala UI" w:hAnsi="Nirmala UI" w:cs="Nirmala UI"/>
+        </w:rPr>
+        <w:t>ও</w:t>
+      </w:r>
+      <w:r>
+        <w:t xml:space="preserve"> </w:t>
+      </w:r>
+      <w:r>
+        <w:rPr>
+          <w:rFonts w:ascii="Nirmala UI" w:hAnsi="Nirmala UI" w:cs="Nirmala UI"/>
+        </w:rPr>
+        <w:t>স্কেলেবল</w:t>
+      </w:r>
+      <w:r>
+        <w:t xml:space="preserve"> </w:t>
+      </w:r>
+      <w:r>
+        <w:rPr>
+          <w:rFonts w:ascii="Nirmala UI" w:hAnsi="Nirmala UI" w:cs="Nirmala UI"/>
+        </w:rPr>
+        <w:t>কোড</w:t>
+      </w:r>
+      <w:r>
+        <w:t xml:space="preserve"> </w:t>
+      </w:r>
+      <w:r>
+        <w:rPr>
+          <w:rFonts w:ascii="Nirmala UI" w:hAnsi="Nirmala UI" w:cs="Nirmala UI"/>
+        </w:rPr>
+        <w:t>লিখতে।</w:t>
+      </w:r>
+    </w:p>
+    <w:p>
+      <w:r>
+        <w:pict>
+          <v:rect id="_x0000_i1033" style="width:0;height:1.5pt" o:hralign="center" o:hrstd="t" o:hr="t" fillcolor="#a0a0a0" stroked="f"/>
+        </w:pict>
+      </w:r>
+    </w:p>
+    <w:p>
+      <w:pPr>
+        <w:pStyle w:val="Heading3"/>
+      </w:pPr>
+      <w:r>
+        <w:t xml:space="preserve">✅ 2. </w:t>
+      </w:r>
+      <w:r>
+        <w:rPr>
+          <w:rStyle w:val="Strong"/>
+          <w:b/>
+          <w:bCs/>
+        </w:rPr>
+        <w:t>Why do you want to switch your current job?</w:t>
+      </w:r>
+    </w:p>
+    <w:p>
+      <w:pPr>
+        <w:pStyle w:val="NormalWeb"/>
+      </w:pPr>
+      <w:r>
+        <w:rPr>
+          <w:rStyle w:val="Strong"/>
+        </w:rPr>
+        <w:t>EN:</w:t>
+      </w:r>
+      <w:r>
+        <w:br/>
+        <w:t>While I'm grateful for the opportunities at Amharc Tech, I’m now looking for new challenges in a more dynamic environment where I can take ownership of systems, learn new technologies, and contribute to impactful products locally or globally.</w:t>
+      </w:r>
+    </w:p>
+    <w:p>
+      <w:pPr>
+        <w:pStyle w:val="NormalWeb"/>
+      </w:pPr>
+      <w:r>
+        <w:rPr>
+          <w:rStyle w:val="Strong"/>
+        </w:rPr>
+        <w:t>BN:</w:t>
+      </w:r>
+      <w:r>
+        <w:br/>
+      </w:r>
+      <w:r>
+        <w:rPr>
+          <w:rFonts w:ascii="Nirmala UI" w:hAnsi="Nirmala UI" w:cs="Nirmala UI"/>
+        </w:rPr>
+        <w:t>আমি</w:t>
+      </w:r>
+      <w:r>
+        <w:t xml:space="preserve"> </w:t>
+      </w:r>
+      <w:r>
+        <w:rPr>
+          <w:rFonts w:ascii="Nirmala UI" w:hAnsi="Nirmala UI" w:cs="Nirmala UI"/>
+        </w:rPr>
+        <w:t>আমার</w:t>
+      </w:r>
+      <w:r>
+        <w:t xml:space="preserve"> </w:t>
+      </w:r>
+      <w:r>
+        <w:rPr>
+          <w:rFonts w:ascii="Nirmala UI" w:hAnsi="Nirmala UI" w:cs="Nirmala UI"/>
+        </w:rPr>
+        <w:t>বর্তমান</w:t>
+      </w:r>
+      <w:r>
+        <w:t xml:space="preserve"> </w:t>
+      </w:r>
+      <w:r>
+        <w:rPr>
+          <w:rFonts w:ascii="Nirmala UI" w:hAnsi="Nirmala UI" w:cs="Nirmala UI"/>
+        </w:rPr>
+        <w:t>কোম্পানির</w:t>
+      </w:r>
+      <w:r>
+        <w:t xml:space="preserve"> </w:t>
+      </w:r>
+      <w:r>
+        <w:rPr>
+          <w:rFonts w:ascii="Nirmala UI" w:hAnsi="Nirmala UI" w:cs="Nirmala UI"/>
+        </w:rPr>
+        <w:t>অভিজ্ঞতার</w:t>
+      </w:r>
+      <w:r>
+        <w:t xml:space="preserve"> </w:t>
+      </w:r>
+      <w:r>
+        <w:rPr>
+          <w:rFonts w:ascii="Nirmala UI" w:hAnsi="Nirmala UI" w:cs="Nirmala UI"/>
+        </w:rPr>
+        <w:t>জন্য</w:t>
+      </w:r>
+      <w:r>
+        <w:t xml:space="preserve"> </w:t>
+      </w:r>
+      <w:r>
+        <w:rPr>
+          <w:rFonts w:ascii="Nirmala UI" w:hAnsi="Nirmala UI" w:cs="Nirmala UI"/>
+        </w:rPr>
+        <w:t>কৃতজ্ঞ</w:t>
+      </w:r>
+      <w:r>
+        <w:t xml:space="preserve">, </w:t>
+      </w:r>
+      <w:r>
+        <w:rPr>
+          <w:rFonts w:ascii="Nirmala UI" w:hAnsi="Nirmala UI" w:cs="Nirmala UI"/>
+        </w:rPr>
+        <w:t>তবে</w:t>
+      </w:r>
+      <w:r>
+        <w:t xml:space="preserve"> </w:t>
+      </w:r>
+      <w:r>
+        <w:rPr>
+          <w:rFonts w:ascii="Nirmala UI" w:hAnsi="Nirmala UI" w:cs="Nirmala UI"/>
+        </w:rPr>
+        <w:t>এখন</w:t>
+      </w:r>
+      <w:r>
+        <w:t xml:space="preserve"> </w:t>
+      </w:r>
+      <w:r>
+        <w:rPr>
+          <w:rFonts w:ascii="Nirmala UI" w:hAnsi="Nirmala UI" w:cs="Nirmala UI"/>
+        </w:rPr>
+        <w:t>আমি</w:t>
+      </w:r>
+      <w:r>
+        <w:t xml:space="preserve"> </w:t>
+      </w:r>
+      <w:r>
+        <w:rPr>
+          <w:rFonts w:ascii="Nirmala UI" w:hAnsi="Nirmala UI" w:cs="Nirmala UI"/>
+        </w:rPr>
+        <w:t>এমন</w:t>
+      </w:r>
+      <w:r>
+        <w:t xml:space="preserve"> </w:t>
+      </w:r>
+      <w:r>
+        <w:rPr>
+          <w:rFonts w:ascii="Nirmala UI" w:hAnsi="Nirmala UI" w:cs="Nirmala UI"/>
+        </w:rPr>
+        <w:t>একটি</w:t>
+      </w:r>
+      <w:r>
+        <w:t xml:space="preserve"> </w:t>
+      </w:r>
+      <w:r>
+        <w:rPr>
+          <w:rFonts w:ascii="Nirmala UI" w:hAnsi="Nirmala UI" w:cs="Nirmala UI"/>
+        </w:rPr>
+        <w:t>পরিবেশ</w:t>
+      </w:r>
+      <w:r>
+        <w:t xml:space="preserve"> </w:t>
+      </w:r>
+      <w:r>
+        <w:rPr>
+          <w:rFonts w:ascii="Nirmala UI" w:hAnsi="Nirmala UI" w:cs="Nirmala UI"/>
+        </w:rPr>
+        <w:t>খুঁজছি</w:t>
+      </w:r>
+      <w:r>
+        <w:t xml:space="preserve"> </w:t>
+      </w:r>
+      <w:r>
+        <w:rPr>
+          <w:rFonts w:ascii="Nirmala UI" w:hAnsi="Nirmala UI" w:cs="Nirmala UI"/>
+        </w:rPr>
+        <w:t>যেখানে</w:t>
+      </w:r>
+      <w:r>
+        <w:t xml:space="preserve"> </w:t>
+      </w:r>
+      <w:r>
+        <w:rPr>
+          <w:rFonts w:ascii="Nirmala UI" w:hAnsi="Nirmala UI" w:cs="Nirmala UI"/>
+        </w:rPr>
+        <w:t>আরও</w:t>
+      </w:r>
+      <w:r>
+        <w:t xml:space="preserve"> </w:t>
+      </w:r>
+      <w:r>
+        <w:rPr>
+          <w:rFonts w:ascii="Nirmala UI" w:hAnsi="Nirmala UI" w:cs="Nirmala UI"/>
+        </w:rPr>
+        <w:t>চ্যালেঞ্জ</w:t>
+      </w:r>
+      <w:r>
+        <w:t xml:space="preserve"> </w:t>
+      </w:r>
+      <w:r>
+        <w:rPr>
+          <w:rFonts w:ascii="Nirmala UI" w:hAnsi="Nirmala UI" w:cs="Nirmala UI"/>
+        </w:rPr>
+        <w:t>নিতে</w:t>
+      </w:r>
+      <w:r>
+        <w:t xml:space="preserve"> </w:t>
+      </w:r>
+      <w:r>
+        <w:rPr>
+          <w:rFonts w:ascii="Nirmala UI" w:hAnsi="Nirmala UI" w:cs="Nirmala UI"/>
+        </w:rPr>
+        <w:t>পারব</w:t>
+      </w:r>
+      <w:r>
+        <w:t xml:space="preserve">, </w:t>
+      </w:r>
+      <w:r>
+        <w:rPr>
+          <w:rFonts w:ascii="Nirmala UI" w:hAnsi="Nirmala UI" w:cs="Nirmala UI"/>
+        </w:rPr>
+        <w:t>নতুন</w:t>
+      </w:r>
+      <w:r>
+        <w:t xml:space="preserve"> </w:t>
+      </w:r>
+      <w:r>
+        <w:rPr>
+          <w:rFonts w:ascii="Nirmala UI" w:hAnsi="Nirmala UI" w:cs="Nirmala UI"/>
+        </w:rPr>
+        <w:t>টেকনোলজি</w:t>
+      </w:r>
+      <w:r>
+        <w:t xml:space="preserve"> </w:t>
+      </w:r>
+      <w:r>
+        <w:rPr>
+          <w:rFonts w:ascii="Nirmala UI" w:hAnsi="Nirmala UI" w:cs="Nirmala UI"/>
+        </w:rPr>
+        <w:t>শিখতে</w:t>
+      </w:r>
+      <w:r>
+        <w:t xml:space="preserve"> </w:t>
+      </w:r>
+      <w:r>
+        <w:rPr>
+          <w:rFonts w:ascii="Nirmala UI" w:hAnsi="Nirmala UI" w:cs="Nirmala UI"/>
+        </w:rPr>
+        <w:t>পারব</w:t>
+      </w:r>
+      <w:r>
+        <w:t xml:space="preserve"> </w:t>
+      </w:r>
+      <w:r>
+        <w:rPr>
+          <w:rFonts w:ascii="Nirmala UI" w:hAnsi="Nirmala UI" w:cs="Nirmala UI"/>
+        </w:rPr>
+        <w:t>এবং</w:t>
+      </w:r>
+      <w:r>
+        <w:t xml:space="preserve"> </w:t>
+      </w:r>
+      <w:r>
+        <w:rPr>
+          <w:rFonts w:ascii="Nirmala UI" w:hAnsi="Nirmala UI" w:cs="Nirmala UI"/>
+        </w:rPr>
+        <w:t>বড়</w:t>
+      </w:r>
+      <w:r>
+        <w:t xml:space="preserve"> </w:t>
+      </w:r>
+      <w:r>
+        <w:rPr>
+          <w:rFonts w:ascii="Nirmala UI" w:hAnsi="Nirmala UI" w:cs="Nirmala UI"/>
+        </w:rPr>
+        <w:t>প্রজেক্টে</w:t>
+      </w:r>
+      <w:r>
+        <w:t xml:space="preserve"> </w:t>
+      </w:r>
+      <w:r>
+        <w:rPr>
+          <w:rFonts w:ascii="Nirmala UI" w:hAnsi="Nirmala UI" w:cs="Nirmala UI"/>
+        </w:rPr>
+        <w:t>অবদান</w:t>
+      </w:r>
+      <w:r>
+        <w:t xml:space="preserve"> </w:t>
+      </w:r>
+      <w:r>
+        <w:rPr>
+          <w:rFonts w:ascii="Nirmala UI" w:hAnsi="Nirmala UI" w:cs="Nirmala UI"/>
+        </w:rPr>
+        <w:t>রাখতে</w:t>
+      </w:r>
+      <w:r>
+        <w:t xml:space="preserve"> </w:t>
+      </w:r>
+      <w:r>
+        <w:rPr>
+          <w:rFonts w:ascii="Nirmala UI" w:hAnsi="Nirmala UI" w:cs="Nirmala UI"/>
+        </w:rPr>
+        <w:t>পারব।</w:t>
+      </w:r>
+    </w:p>
+    <w:p>
+      <w:r>
+        <w:pict>
+          <v:rect id="_x0000_i1034" style="width:0;height:1.5pt" o:hralign="center" o:hrstd="t" o:hr="t" fillcolor="#a0a0a0" stroked="f"/>
+        </w:pict>
+      </w:r>
+    </w:p>
+    <w:p>
+      <w:pPr>
+        <w:pStyle w:val="Heading3"/>
+      </w:pPr>
+      <w:r>
+        <w:lastRenderedPageBreak/>
+        <w:t xml:space="preserve">✅ 3. </w:t>
+      </w:r>
+      <w:r>
+        <w:rPr>
+          <w:rStyle w:val="Strong"/>
+          <w:b/>
+          <w:bCs/>
+        </w:rPr>
+        <w:t>What is your current role and responsibility?</w:t>
+      </w:r>
+    </w:p>
+    <w:p>
+      <w:pPr>
+        <w:pStyle w:val="NormalWeb"/>
+      </w:pPr>
+      <w:r>
+        <w:rPr>
+          <w:rStyle w:val="Strong"/>
+        </w:rPr>
+        <w:t>EN:</w:t>
+      </w:r>
+      <w:r>
+        <w:br/>
+        <w:t>I work as a Software Engineer focused on backend development, API integration, and microservices. I also support frontend API integration with React and Next.js.</w:t>
+      </w:r>
+    </w:p>
+    <w:p>
+      <w:pPr>
+        <w:pStyle w:val="NormalWeb"/>
+      </w:pPr>
+      <w:r>
+        <w:rPr>
+          <w:rStyle w:val="Strong"/>
+        </w:rPr>
+        <w:t>BN:</w:t>
+      </w:r>
+      <w:r>
+        <w:br/>
+      </w:r>
+      <w:r>
+        <w:rPr>
+          <w:rFonts w:ascii="Nirmala UI" w:hAnsi="Nirmala UI" w:cs="Nirmala UI"/>
+        </w:rPr>
+        <w:t>আমি</w:t>
+      </w:r>
+      <w:r>
+        <w:t xml:space="preserve"> </w:t>
+      </w:r>
+      <w:r>
+        <w:rPr>
+          <w:rFonts w:ascii="Nirmala UI" w:hAnsi="Nirmala UI" w:cs="Nirmala UI"/>
+        </w:rPr>
+        <w:t>ব্যাকএন্ড</w:t>
+      </w:r>
+      <w:r>
+        <w:t xml:space="preserve"> </w:t>
+      </w:r>
+      <w:r>
+        <w:rPr>
+          <w:rFonts w:ascii="Nirmala UI" w:hAnsi="Nirmala UI" w:cs="Nirmala UI"/>
+        </w:rPr>
+        <w:t>ডেভেলপমেন্ট</w:t>
+      </w:r>
+      <w:r>
+        <w:t xml:space="preserve">, </w:t>
+      </w:r>
+      <w:r>
+        <w:rPr>
+          <w:rFonts w:ascii="Nirmala UI" w:hAnsi="Nirmala UI" w:cs="Nirmala UI"/>
+        </w:rPr>
+        <w:t>এপিআই</w:t>
+      </w:r>
+      <w:r>
+        <w:t xml:space="preserve"> </w:t>
+      </w:r>
+      <w:r>
+        <w:rPr>
+          <w:rFonts w:ascii="Nirmala UI" w:hAnsi="Nirmala UI" w:cs="Nirmala UI"/>
+        </w:rPr>
+        <w:t>ইন্টিগ্রেশন</w:t>
+      </w:r>
+      <w:r>
+        <w:t xml:space="preserve"> </w:t>
+      </w:r>
+      <w:r>
+        <w:rPr>
+          <w:rFonts w:ascii="Nirmala UI" w:hAnsi="Nirmala UI" w:cs="Nirmala UI"/>
+        </w:rPr>
+        <w:t>ও</w:t>
+      </w:r>
+      <w:r>
+        <w:t xml:space="preserve"> </w:t>
+      </w:r>
+      <w:r>
+        <w:rPr>
+          <w:rFonts w:ascii="Nirmala UI" w:hAnsi="Nirmala UI" w:cs="Nirmala UI"/>
+        </w:rPr>
+        <w:t>মাইক্রোসার্ভিসে</w:t>
+      </w:r>
+      <w:r>
+        <w:t xml:space="preserve"> </w:t>
+      </w:r>
+      <w:r>
+        <w:rPr>
+          <w:rFonts w:ascii="Nirmala UI" w:hAnsi="Nirmala UI" w:cs="Nirmala UI"/>
+        </w:rPr>
+        <w:t>কাজ</w:t>
+      </w:r>
+      <w:r>
+        <w:t xml:space="preserve"> </w:t>
+      </w:r>
+      <w:r>
+        <w:rPr>
+          <w:rFonts w:ascii="Nirmala UI" w:hAnsi="Nirmala UI" w:cs="Nirmala UI"/>
+        </w:rPr>
+        <w:t>করি।</w:t>
+      </w:r>
+      <w:r>
+        <w:t xml:space="preserve"> </w:t>
+      </w:r>
+      <w:r>
+        <w:rPr>
+          <w:rFonts w:ascii="Nirmala UI" w:hAnsi="Nirmala UI" w:cs="Nirmala UI"/>
+        </w:rPr>
+        <w:t>মাঝে</w:t>
+      </w:r>
+      <w:r>
+        <w:t xml:space="preserve"> </w:t>
+      </w:r>
+      <w:r>
+        <w:rPr>
+          <w:rFonts w:ascii="Nirmala UI" w:hAnsi="Nirmala UI" w:cs="Nirmala UI"/>
+        </w:rPr>
+        <w:t>মাঝে</w:t>
+      </w:r>
+      <w:r>
+        <w:t xml:space="preserve"> React/Next.js </w:t>
+      </w:r>
+      <w:r>
+        <w:rPr>
+          <w:rFonts w:ascii="Nirmala UI" w:hAnsi="Nirmala UI" w:cs="Nirmala UI"/>
+        </w:rPr>
+        <w:t>দিয়ে</w:t>
+      </w:r>
+      <w:r>
+        <w:t xml:space="preserve"> </w:t>
+      </w:r>
+      <w:r>
+        <w:rPr>
+          <w:rFonts w:ascii="Nirmala UI" w:hAnsi="Nirmala UI" w:cs="Nirmala UI"/>
+        </w:rPr>
+        <w:t>ফ্রন্টএন্ডে</w:t>
+      </w:r>
+      <w:r>
+        <w:t xml:space="preserve"> API </w:t>
+      </w:r>
+      <w:r>
+        <w:rPr>
+          <w:rFonts w:ascii="Nirmala UI" w:hAnsi="Nirmala UI" w:cs="Nirmala UI"/>
+        </w:rPr>
+        <w:t>যুক্ত</w:t>
+      </w:r>
+      <w:r>
+        <w:t xml:space="preserve"> </w:t>
+      </w:r>
+      <w:r>
+        <w:rPr>
+          <w:rFonts w:ascii="Nirmala UI" w:hAnsi="Nirmala UI" w:cs="Nirmala UI"/>
+        </w:rPr>
+        <w:t>করি।</w:t>
+      </w:r>
+    </w:p>
+    <w:p>
+      <w:r>
+        <w:pict>
+          <v:rect id="_x0000_i1035" style="width:0;height:1.5pt" o:hralign="center" o:hrstd="t" o:hr="t" fillcolor="#a0a0a0" stroked="f"/>
+        </w:pict>
+      </w:r>
+    </w:p>
+    <w:p>
+      <w:pPr>
+        <w:pStyle w:val="Heading3"/>
+      </w:pPr>
+      <w:r>
+        <w:t xml:space="preserve">✅ 4. </w:t>
+      </w:r>
+      <w:r>
+        <w:rPr>
+          <w:rStyle w:val="Strong"/>
+          <w:b/>
+          <w:bCs/>
+        </w:rPr>
+        <w:t>Which technology do you like most and why?</w:t>
+      </w:r>
+    </w:p>
+    <w:p>
+      <w:pPr>
+        <w:pStyle w:val="NormalWeb"/>
+      </w:pPr>
+      <w:r>
+        <w:rPr>
+          <w:rStyle w:val="Strong"/>
+        </w:rPr>
+        <w:t>EN:</w:t>
+      </w:r>
+      <w:r>
+        <w:br/>
+        <w:t>I enjoy working with Laravel for its elegant syntax and ecosystem, and NestJS for its structured and scalable architecture. Both support clean code and modern development patterns.</w:t>
+      </w:r>
+    </w:p>
+    <w:p>
+      <w:pPr>
+        <w:pStyle w:val="NormalWeb"/>
+      </w:pPr>
+      <w:r>
+        <w:rPr>
+          <w:rStyle w:val="Strong"/>
+        </w:rPr>
+        <w:t>BN:</w:t>
+      </w:r>
+      <w:r>
+        <w:br/>
+      </w:r>
+      <w:r>
+        <w:rPr>
+          <w:rFonts w:ascii="Nirmala UI" w:hAnsi="Nirmala UI" w:cs="Nirmala UI"/>
+        </w:rPr>
+        <w:t>আমি</w:t>
+      </w:r>
+      <w:r>
+        <w:t xml:space="preserve"> Laravel </w:t>
+      </w:r>
+      <w:r>
+        <w:rPr>
+          <w:rFonts w:ascii="Nirmala UI" w:hAnsi="Nirmala UI" w:cs="Nirmala UI"/>
+        </w:rPr>
+        <w:t>ও</w:t>
+      </w:r>
+      <w:r>
+        <w:t xml:space="preserve"> NestJS </w:t>
+      </w:r>
+      <w:r>
+        <w:rPr>
+          <w:rFonts w:ascii="Nirmala UI" w:hAnsi="Nirmala UI" w:cs="Nirmala UI"/>
+        </w:rPr>
+        <w:t>নিয়ে</w:t>
+      </w:r>
+      <w:r>
+        <w:t xml:space="preserve"> </w:t>
+      </w:r>
+      <w:r>
+        <w:rPr>
+          <w:rFonts w:ascii="Nirmala UI" w:hAnsi="Nirmala UI" w:cs="Nirmala UI"/>
+        </w:rPr>
+        <w:t>বেশি</w:t>
+      </w:r>
+      <w:r>
+        <w:t xml:space="preserve"> </w:t>
+      </w:r>
+      <w:r>
+        <w:rPr>
+          <w:rFonts w:ascii="Nirmala UI" w:hAnsi="Nirmala UI" w:cs="Nirmala UI"/>
+        </w:rPr>
+        <w:t>কাজ</w:t>
+      </w:r>
+      <w:r>
+        <w:t xml:space="preserve"> </w:t>
+      </w:r>
+      <w:r>
+        <w:rPr>
+          <w:rFonts w:ascii="Nirmala UI" w:hAnsi="Nirmala UI" w:cs="Nirmala UI"/>
+        </w:rPr>
+        <w:t>করতে</w:t>
+      </w:r>
+      <w:r>
+        <w:t xml:space="preserve"> </w:t>
+      </w:r>
+      <w:r>
+        <w:rPr>
+          <w:rFonts w:ascii="Nirmala UI" w:hAnsi="Nirmala UI" w:cs="Nirmala UI"/>
+        </w:rPr>
+        <w:t>পছন্দ</w:t>
+      </w:r>
+      <w:r>
+        <w:t xml:space="preserve"> </w:t>
+      </w:r>
+      <w:r>
+        <w:rPr>
+          <w:rFonts w:ascii="Nirmala UI" w:hAnsi="Nirmala UI" w:cs="Nirmala UI"/>
+        </w:rPr>
+        <w:t>করি।</w:t>
+      </w:r>
+      <w:r>
+        <w:t xml:space="preserve"> Laravel </w:t>
+      </w:r>
+      <w:r>
+        <w:rPr>
+          <w:rFonts w:ascii="Nirmala UI" w:hAnsi="Nirmala UI" w:cs="Nirmala UI"/>
+        </w:rPr>
+        <w:t>সহজে</w:t>
+      </w:r>
+      <w:r>
+        <w:t xml:space="preserve"> </w:t>
+      </w:r>
+      <w:r>
+        <w:rPr>
+          <w:rFonts w:ascii="Nirmala UI" w:hAnsi="Nirmala UI" w:cs="Nirmala UI"/>
+        </w:rPr>
+        <w:t>ফিচার</w:t>
+      </w:r>
+      <w:r>
+        <w:t xml:space="preserve"> </w:t>
+      </w:r>
+      <w:r>
+        <w:rPr>
+          <w:rFonts w:ascii="Nirmala UI" w:hAnsi="Nirmala UI" w:cs="Nirmala UI"/>
+        </w:rPr>
+        <w:t>তৈরি</w:t>
+      </w:r>
+      <w:r>
+        <w:t xml:space="preserve"> </w:t>
+      </w:r>
+      <w:r>
+        <w:rPr>
+          <w:rFonts w:ascii="Nirmala UI" w:hAnsi="Nirmala UI" w:cs="Nirmala UI"/>
+        </w:rPr>
+        <w:t>করতে</w:t>
+      </w:r>
+      <w:r>
+        <w:t xml:space="preserve"> </w:t>
+      </w:r>
+      <w:r>
+        <w:rPr>
+          <w:rFonts w:ascii="Nirmala UI" w:hAnsi="Nirmala UI" w:cs="Nirmala UI"/>
+        </w:rPr>
+        <w:t>দেয়</w:t>
+      </w:r>
+      <w:r>
+        <w:t xml:space="preserve">, </w:t>
+      </w:r>
+      <w:r>
+        <w:rPr>
+          <w:rFonts w:ascii="Nirmala UI" w:hAnsi="Nirmala UI" w:cs="Nirmala UI"/>
+        </w:rPr>
+        <w:t>আর</w:t>
+      </w:r>
+      <w:r>
+        <w:t xml:space="preserve"> NestJS </w:t>
+      </w:r>
+      <w:r>
+        <w:rPr>
+          <w:rFonts w:ascii="Nirmala UI" w:hAnsi="Nirmala UI" w:cs="Nirmala UI"/>
+        </w:rPr>
+        <w:t>বড়</w:t>
+      </w:r>
+      <w:r>
+        <w:t xml:space="preserve"> </w:t>
+      </w:r>
+      <w:r>
+        <w:rPr>
+          <w:rFonts w:ascii="Nirmala UI" w:hAnsi="Nirmala UI" w:cs="Nirmala UI"/>
+        </w:rPr>
+        <w:t>অ্যাপ্লিকেশন</w:t>
+      </w:r>
+      <w:r>
+        <w:t xml:space="preserve"> </w:t>
+      </w:r>
+      <w:r>
+        <w:rPr>
+          <w:rFonts w:ascii="Nirmala UI" w:hAnsi="Nirmala UI" w:cs="Nirmala UI"/>
+        </w:rPr>
+        <w:t>স্কেল</w:t>
+      </w:r>
+      <w:r>
+        <w:t xml:space="preserve"> </w:t>
+      </w:r>
+      <w:r>
+        <w:rPr>
+          <w:rFonts w:ascii="Nirmala UI" w:hAnsi="Nirmala UI" w:cs="Nirmala UI"/>
+        </w:rPr>
+        <w:t>করতে</w:t>
+      </w:r>
+      <w:r>
+        <w:t xml:space="preserve"> </w:t>
+      </w:r>
+      <w:r>
+        <w:rPr>
+          <w:rFonts w:ascii="Nirmala UI" w:hAnsi="Nirmala UI" w:cs="Nirmala UI"/>
+        </w:rPr>
+        <w:t>সুবিধা</w:t>
+      </w:r>
+      <w:r>
+        <w:t xml:space="preserve"> </w:t>
+      </w:r>
+      <w:r>
+        <w:rPr>
+          <w:rFonts w:ascii="Nirmala UI" w:hAnsi="Nirmala UI" w:cs="Nirmala UI"/>
+        </w:rPr>
+        <w:t>দেয়।</w:t>
+      </w:r>
+    </w:p>
+    <w:p>
+      <w:r>
+        <w:pict>
+          <v:rect id="_x0000_i1036" style="width:0;height:1.5pt" o:hralign="center" o:hrstd="t" o:hr="t" fillcolor="#a0a0a0" stroked="f"/>
+        </w:pict>
+      </w:r>
+    </w:p>
+    <w:p>
+      <w:pPr>
+        <w:pStyle w:val="Heading3"/>
+      </w:pPr>
+      <w:r>
+        <w:t xml:space="preserve">✅ 5. </w:t>
+      </w:r>
+      <w:r>
+        <w:rPr>
+          <w:rStyle w:val="Strong"/>
+          <w:b/>
+          <w:bCs/>
+        </w:rPr>
+        <w:t>What is a microservice and how do you use it?</w:t>
+      </w:r>
+    </w:p>
+    <w:p>
+      <w:pPr>
+        <w:pStyle w:val="NormalWeb"/>
+      </w:pPr>
+      <w:r>
+        <w:rPr>
+          <w:rStyle w:val="Strong"/>
+        </w:rPr>
+        <w:t>EN:</w:t>
+      </w:r>
+      <w:r>
+        <w:br/>
+        <w:t>Microservice is an architectural style where the application is divided into independent services that communicate via APIs. In my projects like AT SMS, I created independent services like Job, Rota, Mail, Inventory, etc., each having its own database and logic.</w:t>
+      </w:r>
+    </w:p>
+    <w:p>
+      <w:pPr>
+        <w:pStyle w:val="NormalWeb"/>
+      </w:pPr>
+      <w:r>
+        <w:rPr>
+          <w:rStyle w:val="Strong"/>
+        </w:rPr>
+        <w:t>BN:</w:t>
+      </w:r>
+      <w:r>
+        <w:br/>
+      </w:r>
+      <w:r>
+        <w:rPr>
+          <w:rFonts w:ascii="Nirmala UI" w:hAnsi="Nirmala UI" w:cs="Nirmala UI"/>
+        </w:rPr>
+        <w:t>মাইক্রোসার্ভিস</w:t>
+      </w:r>
+      <w:r>
+        <w:t xml:space="preserve"> </w:t>
+      </w:r>
+      <w:r>
+        <w:rPr>
+          <w:rFonts w:ascii="Nirmala UI" w:hAnsi="Nirmala UI" w:cs="Nirmala UI"/>
+        </w:rPr>
+        <w:t>হলো</w:t>
+      </w:r>
+      <w:r>
+        <w:t xml:space="preserve"> </w:t>
+      </w:r>
+      <w:r>
+        <w:rPr>
+          <w:rFonts w:ascii="Nirmala UI" w:hAnsi="Nirmala UI" w:cs="Nirmala UI"/>
+        </w:rPr>
+        <w:t>এমন</w:t>
+      </w:r>
+      <w:r>
+        <w:t xml:space="preserve"> </w:t>
+      </w:r>
+      <w:r>
+        <w:rPr>
+          <w:rFonts w:ascii="Nirmala UI" w:hAnsi="Nirmala UI" w:cs="Nirmala UI"/>
+        </w:rPr>
+        <w:t>একটি</w:t>
+      </w:r>
+      <w:r>
+        <w:t xml:space="preserve"> </w:t>
+      </w:r>
+      <w:r>
+        <w:rPr>
+          <w:rFonts w:ascii="Nirmala UI" w:hAnsi="Nirmala UI" w:cs="Nirmala UI"/>
+        </w:rPr>
+        <w:t>আর্কিটেকচার</w:t>
+      </w:r>
+      <w:r>
+        <w:t xml:space="preserve"> </w:t>
+      </w:r>
+      <w:r>
+        <w:rPr>
+          <w:rFonts w:ascii="Nirmala UI" w:hAnsi="Nirmala UI" w:cs="Nirmala UI"/>
+        </w:rPr>
+        <w:t>যেখানে</w:t>
+      </w:r>
+      <w:r>
+        <w:t xml:space="preserve"> </w:t>
+      </w:r>
+      <w:r>
+        <w:rPr>
+          <w:rFonts w:ascii="Nirmala UI" w:hAnsi="Nirmala UI" w:cs="Nirmala UI"/>
+        </w:rPr>
+        <w:t>পুরো</w:t>
+      </w:r>
+      <w:r>
+        <w:t xml:space="preserve"> </w:t>
+      </w:r>
+      <w:r>
+        <w:rPr>
+          <w:rFonts w:ascii="Nirmala UI" w:hAnsi="Nirmala UI" w:cs="Nirmala UI"/>
+        </w:rPr>
+        <w:t>অ্যাপ্লিকেশনকে</w:t>
+      </w:r>
+      <w:r>
+        <w:t xml:space="preserve"> </w:t>
+      </w:r>
+      <w:r>
+        <w:rPr>
+          <w:rFonts w:ascii="Nirmala UI" w:hAnsi="Nirmala UI" w:cs="Nirmala UI"/>
+        </w:rPr>
+        <w:t>ছোট</w:t>
+      </w:r>
+      <w:r>
+        <w:t xml:space="preserve"> </w:t>
+      </w:r>
+      <w:r>
+        <w:rPr>
+          <w:rFonts w:ascii="Nirmala UI" w:hAnsi="Nirmala UI" w:cs="Nirmala UI"/>
+        </w:rPr>
+        <w:t>ছোট</w:t>
+      </w:r>
+      <w:r>
+        <w:t xml:space="preserve"> </w:t>
+      </w:r>
+      <w:r>
+        <w:rPr>
+          <w:rFonts w:ascii="Nirmala UI" w:hAnsi="Nirmala UI" w:cs="Nirmala UI"/>
+        </w:rPr>
+        <w:t>সার্ভিসে</w:t>
+      </w:r>
+      <w:r>
+        <w:t xml:space="preserve"> </w:t>
+      </w:r>
+      <w:r>
+        <w:rPr>
+          <w:rFonts w:ascii="Nirmala UI" w:hAnsi="Nirmala UI" w:cs="Nirmala UI"/>
+        </w:rPr>
+        <w:t>ভাগ</w:t>
+      </w:r>
+      <w:r>
+        <w:t xml:space="preserve"> </w:t>
+      </w:r>
+      <w:r>
+        <w:rPr>
+          <w:rFonts w:ascii="Nirmala UI" w:hAnsi="Nirmala UI" w:cs="Nirmala UI"/>
+        </w:rPr>
+        <w:t>করা</w:t>
+      </w:r>
+      <w:r>
+        <w:t xml:space="preserve"> </w:t>
+      </w:r>
+      <w:r>
+        <w:rPr>
+          <w:rFonts w:ascii="Nirmala UI" w:hAnsi="Nirmala UI" w:cs="Nirmala UI"/>
+        </w:rPr>
+        <w:t>হয়।</w:t>
+      </w:r>
+      <w:r>
+        <w:t xml:space="preserve"> </w:t>
+      </w:r>
+      <w:r>
+        <w:rPr>
+          <w:rFonts w:ascii="Nirmala UI" w:hAnsi="Nirmala UI" w:cs="Nirmala UI"/>
+        </w:rPr>
+        <w:t>আমি</w:t>
+      </w:r>
+      <w:r>
+        <w:t xml:space="preserve"> AT SMS </w:t>
+      </w:r>
+      <w:r>
+        <w:rPr>
+          <w:rFonts w:ascii="Nirmala UI" w:hAnsi="Nirmala UI" w:cs="Nirmala UI"/>
+        </w:rPr>
+        <w:t>প্রজেক্টে</w:t>
+      </w:r>
+      <w:r>
+        <w:t xml:space="preserve"> Job, Mail, Inventory — </w:t>
+      </w:r>
+      <w:r>
+        <w:rPr>
+          <w:rFonts w:ascii="Nirmala UI" w:hAnsi="Nirmala UI" w:cs="Nirmala UI"/>
+        </w:rPr>
+        <w:t>এমন</w:t>
+      </w:r>
+      <w:r>
+        <w:t xml:space="preserve"> </w:t>
+      </w:r>
+      <w:r>
+        <w:rPr>
+          <w:rFonts w:ascii="Nirmala UI" w:hAnsi="Nirmala UI" w:cs="Nirmala UI"/>
+        </w:rPr>
+        <w:t>অনেক</w:t>
+      </w:r>
+      <w:r>
+        <w:t xml:space="preserve"> </w:t>
+      </w:r>
+      <w:r>
+        <w:rPr>
+          <w:rFonts w:ascii="Nirmala UI" w:hAnsi="Nirmala UI" w:cs="Nirmala UI"/>
+        </w:rPr>
+        <w:t>আলাদা</w:t>
+      </w:r>
+      <w:r>
+        <w:t xml:space="preserve"> </w:t>
+      </w:r>
+      <w:r>
+        <w:rPr>
+          <w:rFonts w:ascii="Nirmala UI" w:hAnsi="Nirmala UI" w:cs="Nirmala UI"/>
+        </w:rPr>
+        <w:t>সার্ভিস</w:t>
+      </w:r>
+      <w:r>
+        <w:t xml:space="preserve"> </w:t>
+      </w:r>
+      <w:r>
+        <w:rPr>
+          <w:rFonts w:ascii="Nirmala UI" w:hAnsi="Nirmala UI" w:cs="Nirmala UI"/>
+        </w:rPr>
+        <w:t>তৈরি</w:t>
+      </w:r>
+      <w:r>
+        <w:t xml:space="preserve"> </w:t>
+      </w:r>
+      <w:r>
+        <w:rPr>
+          <w:rFonts w:ascii="Nirmala UI" w:hAnsi="Nirmala UI" w:cs="Nirmala UI"/>
+        </w:rPr>
+        <w:t>করেছি।</w:t>
+      </w:r>
+    </w:p>
+    <w:p>
+      <w:r>
+        <w:pict>
+          <v:rect id="_x0000_i1037" style="width:0;height:1.5pt" o:hralign="center" o:hrstd="t" o:hr="t" fillcolor="#a0a0a0" stroked="f"/>
+        </w:pict>
+      </w:r>
+    </w:p>
+    <w:p>
+      <w:pPr>
+        <w:pStyle w:val="Heading3"/>
+      </w:pPr>
+      <w:r>
+        <w:t xml:space="preserve">✅ 6. </w:t>
+      </w:r>
+      <w:r>
+        <w:rPr>
+          <w:rStyle w:val="Strong"/>
+          <w:b/>
+          <w:bCs/>
+        </w:rPr>
+        <w:t>What are some challenges you’ve faced in projects?</w:t>
+      </w:r>
+    </w:p>
+    <w:p>
+      <w:pPr>
+        <w:pStyle w:val="NormalWeb"/>
+      </w:pPr>
+      <w:r>
+        <w:rPr>
+          <w:rStyle w:val="Strong"/>
+        </w:rPr>
+        <w:t>EN:</w:t>
+      </w:r>
+      <w:r>
+        <w:br/>
+        <w:t>In Ebaskat, real-time syncing from multiple sources (AliExpress, BigBuy) was challenging due to API limitations and delays. I solved it by building a smart queue-based system with retries, alerts, and sync throttling.</w:t>
+      </w:r>
+    </w:p>
+    <w:p>
+      <w:pPr>
+        <w:pStyle w:val="NormalWeb"/>
+      </w:pPr>
+      <w:r>
+        <w:rPr>
+          <w:rStyle w:val="Strong"/>
+        </w:rPr>
+        <w:lastRenderedPageBreak/>
+        <w:t>BN:</w:t>
+      </w:r>
+      <w:r>
+        <w:br/>
+        <w:t xml:space="preserve">Ebaskat </w:t>
+      </w:r>
+      <w:r>
+        <w:rPr>
+          <w:rFonts w:ascii="Nirmala UI" w:hAnsi="Nirmala UI" w:cs="Nirmala UI"/>
+        </w:rPr>
+        <w:t>প্রজেক্টে</w:t>
+      </w:r>
+      <w:r>
+        <w:t xml:space="preserve"> AliExpress </w:t>
+      </w:r>
+      <w:r>
+        <w:rPr>
+          <w:rFonts w:ascii="Nirmala UI" w:hAnsi="Nirmala UI" w:cs="Nirmala UI"/>
+        </w:rPr>
+        <w:t>ও</w:t>
+      </w:r>
+      <w:r>
+        <w:t xml:space="preserve"> BigBuy </w:t>
+      </w:r>
+      <w:r>
+        <w:rPr>
+          <w:rFonts w:ascii="Nirmala UI" w:hAnsi="Nirmala UI" w:cs="Nirmala UI"/>
+        </w:rPr>
+        <w:t>থেকে</w:t>
+      </w:r>
+      <w:r>
+        <w:t xml:space="preserve"> </w:t>
+      </w:r>
+      <w:r>
+        <w:rPr>
+          <w:rFonts w:ascii="Nirmala UI" w:hAnsi="Nirmala UI" w:cs="Nirmala UI"/>
+        </w:rPr>
+        <w:t>ডেটা</w:t>
+      </w:r>
+      <w:r>
+        <w:t xml:space="preserve"> </w:t>
+      </w:r>
+      <w:r>
+        <w:rPr>
+          <w:rFonts w:ascii="Nirmala UI" w:hAnsi="Nirmala UI" w:cs="Nirmala UI"/>
+        </w:rPr>
+        <w:t>রিয়েলটাইমে</w:t>
+      </w:r>
+      <w:r>
+        <w:t xml:space="preserve"> </w:t>
+      </w:r>
+      <w:r>
+        <w:rPr>
+          <w:rFonts w:ascii="Nirmala UI" w:hAnsi="Nirmala UI" w:cs="Nirmala UI"/>
+        </w:rPr>
+        <w:t>সিঙ্ক</w:t>
+      </w:r>
+      <w:r>
+        <w:t xml:space="preserve"> </w:t>
+      </w:r>
+      <w:r>
+        <w:rPr>
+          <w:rFonts w:ascii="Nirmala UI" w:hAnsi="Nirmala UI" w:cs="Nirmala UI"/>
+        </w:rPr>
+        <w:t>করা</w:t>
+      </w:r>
+      <w:r>
+        <w:t xml:space="preserve"> </w:t>
+      </w:r>
+      <w:r>
+        <w:rPr>
+          <w:rFonts w:ascii="Nirmala UI" w:hAnsi="Nirmala UI" w:cs="Nirmala UI"/>
+        </w:rPr>
+        <w:t>চ্যালেঞ্জ</w:t>
+      </w:r>
+      <w:r>
+        <w:t xml:space="preserve"> </w:t>
+      </w:r>
+      <w:r>
+        <w:rPr>
+          <w:rFonts w:ascii="Nirmala UI" w:hAnsi="Nirmala UI" w:cs="Nirmala UI"/>
+        </w:rPr>
+        <w:t>ছিলো।</w:t>
+      </w:r>
+      <w:r>
+        <w:t xml:space="preserve"> </w:t>
+      </w:r>
+      <w:r>
+        <w:rPr>
+          <w:rFonts w:ascii="Nirmala UI" w:hAnsi="Nirmala UI" w:cs="Nirmala UI"/>
+        </w:rPr>
+        <w:t>আমি</w:t>
+      </w:r>
+      <w:r>
+        <w:t xml:space="preserve"> Queue </w:t>
+      </w:r>
+      <w:r>
+        <w:rPr>
+          <w:rFonts w:ascii="Nirmala UI" w:hAnsi="Nirmala UI" w:cs="Nirmala UI"/>
+        </w:rPr>
+        <w:t>ও</w:t>
+      </w:r>
+      <w:r>
+        <w:t xml:space="preserve"> Retry </w:t>
+      </w:r>
+      <w:r>
+        <w:rPr>
+          <w:rFonts w:ascii="Nirmala UI" w:hAnsi="Nirmala UI" w:cs="Nirmala UI"/>
+        </w:rPr>
+        <w:t>সিস্টেম</w:t>
+      </w:r>
+      <w:r>
+        <w:t xml:space="preserve"> </w:t>
+      </w:r>
+      <w:r>
+        <w:rPr>
+          <w:rFonts w:ascii="Nirmala UI" w:hAnsi="Nirmala UI" w:cs="Nirmala UI"/>
+        </w:rPr>
+        <w:t>তৈরি</w:t>
+      </w:r>
+      <w:r>
+        <w:t xml:space="preserve"> </w:t>
+      </w:r>
+      <w:r>
+        <w:rPr>
+          <w:rFonts w:ascii="Nirmala UI" w:hAnsi="Nirmala UI" w:cs="Nirmala UI"/>
+        </w:rPr>
+        <w:t>করে</w:t>
+      </w:r>
+      <w:r>
+        <w:t xml:space="preserve"> </w:t>
+      </w:r>
+      <w:r>
+        <w:rPr>
+          <w:rFonts w:ascii="Nirmala UI" w:hAnsi="Nirmala UI" w:cs="Nirmala UI"/>
+        </w:rPr>
+        <w:t>সেটা</w:t>
+      </w:r>
+      <w:r>
+        <w:t xml:space="preserve"> </w:t>
+      </w:r>
+      <w:r>
+        <w:rPr>
+          <w:rFonts w:ascii="Nirmala UI" w:hAnsi="Nirmala UI" w:cs="Nirmala UI"/>
+        </w:rPr>
+        <w:t>সফলভাবে</w:t>
+      </w:r>
+      <w:r>
+        <w:t xml:space="preserve"> </w:t>
+      </w:r>
+      <w:r>
+        <w:rPr>
+          <w:rFonts w:ascii="Nirmala UI" w:hAnsi="Nirmala UI" w:cs="Nirmala UI"/>
+        </w:rPr>
+        <w:t>হ্যান্ডেল</w:t>
+      </w:r>
+      <w:r>
+        <w:t xml:space="preserve"> </w:t>
+      </w:r>
+      <w:r>
+        <w:rPr>
+          <w:rFonts w:ascii="Nirmala UI" w:hAnsi="Nirmala UI" w:cs="Nirmala UI"/>
+        </w:rPr>
+        <w:t>করেছি।</w:t>
+      </w:r>
+    </w:p>
+    <w:p>
+      <w:r>
+        <w:pict>
+          <v:rect id="_x0000_i1038" style="width:0;height:1.5pt" o:hralign="center" o:hrstd="t" o:hr="t" fillcolor="#a0a0a0" stroked="f"/>
+        </w:pict>
+      </w:r>
+    </w:p>
+    <w:p>
+      <w:pPr>
+        <w:pStyle w:val="Heading2"/>
+      </w:pPr>
+      <w:r>
+        <w:rPr>
+          <w:rFonts w:ascii="Cambria" w:hAnsi="Cambria" w:cs="Cambria"/>
+        </w:rPr>
+        <w:t>🧾</w:t>
+      </w:r>
+      <w:r>
+        <w:t xml:space="preserve"> </w:t>
+      </w:r>
+      <w:r>
+        <w:rPr>
+          <w:rFonts w:ascii="Nirmala UI" w:hAnsi="Nirmala UI" w:cs="Nirmala UI"/>
+        </w:rPr>
+        <w:t>তুমি</w:t>
+      </w:r>
+      <w:r>
+        <w:t xml:space="preserve"> </w:t>
+      </w:r>
+      <w:r>
+        <w:rPr>
+          <w:rFonts w:ascii="Nirmala UI" w:hAnsi="Nirmala UI" w:cs="Nirmala UI"/>
+        </w:rPr>
+        <w:t>যেসব</w:t>
+      </w:r>
+      <w:r>
+        <w:t xml:space="preserve"> </w:t>
+      </w:r>
+      <w:r>
+        <w:rPr>
+          <w:rFonts w:ascii="Nirmala UI" w:hAnsi="Nirmala UI" w:cs="Nirmala UI"/>
+        </w:rPr>
+        <w:t>প্রশ্ন</w:t>
+      </w:r>
+      <w:r>
+        <w:t xml:space="preserve"> </w:t>
+      </w:r>
+      <w:r>
+        <w:rPr>
+          <w:rFonts w:ascii="Nirmala UI" w:hAnsi="Nirmala UI" w:cs="Nirmala UI"/>
+        </w:rPr>
+        <w:t>চাইছো</w:t>
+      </w:r>
+      <w:r>
+        <w:t xml:space="preserve"> </w:t>
+      </w:r>
+      <w:r>
+        <w:rPr>
+          <w:rFonts w:ascii="Nirmala UI" w:hAnsi="Nirmala UI" w:cs="Nirmala UI"/>
+        </w:rPr>
+        <w:t>যোগ</w:t>
+      </w:r>
+      <w:r>
+        <w:t xml:space="preserve"> </w:t>
+      </w:r>
+      <w:r>
+        <w:rPr>
+          <w:rFonts w:ascii="Nirmala UI" w:hAnsi="Nirmala UI" w:cs="Nirmala UI"/>
+        </w:rPr>
+        <w:t>করতে</w:t>
+      </w:r>
+      <w:r>
+        <w:t>:</w:t>
+      </w:r>
+    </w:p>
+    <w:tbl>
+      <w:tblPr>
+        <w:tblW w:w="0" w:type="auto"/>
+        <w:tblCellSpacing w:w="15" w:type="dxa"/>
+        <w:tblCellMar>
+          <w:top w:w="15" w:type="dxa"/>
+          <w:left w:w="15" w:type="dxa"/>
+          <w:bottom w:w="15" w:type="dxa"/>
+          <w:right w:w="15" w:type="dxa"/>
+        </w:tblCellMar>
+        <w:tblLook w:val="04A0" w:firstRow="1" w:lastRow="0" w:firstColumn="1" w:lastColumn="0" w:noHBand="0" w:noVBand="1"/>
+      </w:tblPr>
+      <w:tblGrid>
+        <w:gridCol w:w="1548"/>
+        <w:gridCol w:w="3799"/>
+        <w:gridCol w:w="4103"/>
+      </w:tblGrid>
+      <w:tr>
+        <w:trPr>
+          <w:tblHeader/>
+          <w:tblCellSpacing w:w="15" w:type="dxa"/>
+        </w:trPr>
+        <w:tc>
+          <w:tcPr>
+            <w:tcW w:w="0" w:type="auto"/>
+            <w:vAlign w:val="center"/>
+            <w:hideMark/>
+          </w:tcPr>
+          <w:p>
+            <w:pPr>
+              <w:jc w:val="center"/>
+              <w:rPr>
+                <w:b/>
+                <w:bCs/>
+                <w:sz w:val="24"/>
+                <w:szCs w:val="24"/>
+              </w:rPr>
+            </w:pPr>
+            <w:r>
+              <w:rPr>
+                <w:rFonts w:ascii="Nirmala UI" w:hAnsi="Nirmala UI" w:cs="Nirmala UI"/>
+                <w:b/>
+                <w:bCs/>
+              </w:rPr>
+              <w:t>প্রশ্ন</w:t>
+            </w:r>
+          </w:p>
+        </w:tc>
+        <w:tc>
+          <w:tcPr>
+            <w:tcW w:w="0" w:type="auto"/>
+            <w:vAlign w:val="center"/>
+            <w:hideMark/>
+          </w:tcPr>
+          <w:p>
+            <w:pPr>
+              <w:jc w:val="center"/>
+              <w:rPr>
+                <w:b/>
+                <w:bCs/>
+                <w:sz w:val="24"/>
+                <w:szCs w:val="24"/>
+              </w:rPr>
+            </w:pPr>
+            <w:r>
+              <w:rPr>
+                <w:rFonts w:ascii="Nirmala UI" w:hAnsi="Nirmala UI" w:cs="Nirmala UI"/>
+                <w:b/>
+                <w:bCs/>
+              </w:rPr>
+              <w:t>ইংরেজি</w:t>
+            </w:r>
+          </w:p>
+        </w:tc>
+        <w:tc>
+          <w:tcPr>
+            <w:tcW w:w="0" w:type="auto"/>
+            <w:vAlign w:val="center"/>
+            <w:hideMark/>
+          </w:tcPr>
+          <w:p>
+            <w:pPr>
+              <w:jc w:val="center"/>
+              <w:rPr>
+                <w:b/>
+                <w:bCs/>
+                <w:sz w:val="24"/>
+                <w:szCs w:val="24"/>
+              </w:rPr>
+            </w:pPr>
+            <w:r>
+              <w:rPr>
+                <w:rFonts w:ascii="Nirmala UI" w:hAnsi="Nirmala UI" w:cs="Nirmala UI"/>
+                <w:b/>
+                <w:bCs/>
+              </w:rPr>
+              <w:t>বাংলা</w:t>
+            </w:r>
+          </w:p>
+        </w:tc>
+      </w:tr>
+      <w:tr>
+        <w:trPr>
+          <w:tblCellSpacing w:w="15" w:type="dxa"/>
+        </w:trPr>
+        <w:tc>
+          <w:tcPr>
+            <w:tcW w:w="0" w:type="auto"/>
+            <w:vAlign w:val="center"/>
+            <w:hideMark/>
+          </w:tcPr>
+          <w:p>
+            <w:pPr>
+              <w:rPr>
+                <w:sz w:val="24"/>
+                <w:szCs w:val="24"/>
+              </w:rPr>
+            </w:pPr>
+            <w:r>
+              <w:t>About Yourself</w:t>
+            </w:r>
+          </w:p>
+        </w:tc>
+        <w:tc>
+          <w:tcPr>
+            <w:tcW w:w="0" w:type="auto"/>
+            <w:vAlign w:val="center"/>
+            <w:hideMark/>
+          </w:tcPr>
+          <w:p>
+            <w:pPr>
+              <w:rPr>
+                <w:sz w:val="24"/>
+                <w:szCs w:val="24"/>
+              </w:rPr>
+            </w:pPr>
+            <w:r>
+              <w:t>Tell me about yourself.</w:t>
+            </w:r>
+          </w:p>
+        </w:tc>
+        <w:tc>
+          <w:tcPr>
+            <w:tcW w:w="0" w:type="auto"/>
+            <w:vAlign w:val="center"/>
+            <w:hideMark/>
+          </w:tcPr>
+          <w:p>
+            <w:pPr>
+              <w:rPr>
+                <w:sz w:val="24"/>
+                <w:szCs w:val="24"/>
+              </w:rPr>
+            </w:pPr>
+            <w:r>
+              <w:rPr>
+                <w:rFonts w:ascii="Nirmala UI" w:hAnsi="Nirmala UI" w:cs="Nirmala UI"/>
+              </w:rPr>
+              <w:t>তুমি</w:t>
+            </w:r>
+            <w:r>
+              <w:t xml:space="preserve"> </w:t>
+            </w:r>
+            <w:r>
+              <w:rPr>
+                <w:rFonts w:ascii="Nirmala UI" w:hAnsi="Nirmala UI" w:cs="Nirmala UI"/>
+              </w:rPr>
+              <w:t>নিজেকে</w:t>
+            </w:r>
+            <w:r>
+              <w:t xml:space="preserve"> </w:t>
+            </w:r>
+            <w:r>
+              <w:rPr>
+                <w:rFonts w:ascii="Nirmala UI" w:hAnsi="Nirmala UI" w:cs="Nirmala UI"/>
+              </w:rPr>
+              <w:t>নিয়ে</w:t>
+            </w:r>
+            <w:r>
+              <w:t xml:space="preserve"> </w:t>
+            </w:r>
+            <w:r>
+              <w:rPr>
+                <w:rFonts w:ascii="Nirmala UI" w:hAnsi="Nirmala UI" w:cs="Nirmala UI"/>
+              </w:rPr>
+              <w:t>কিছু</w:t>
+            </w:r>
+            <w:r>
+              <w:t xml:space="preserve"> </w:t>
+            </w:r>
+            <w:r>
+              <w:rPr>
+                <w:rFonts w:ascii="Nirmala UI" w:hAnsi="Nirmala UI" w:cs="Nirmala UI"/>
+              </w:rPr>
+              <w:t>বলো।</w:t>
+            </w:r>
+          </w:p>
+        </w:tc>
+      </w:tr>
+      <w:tr>
+        <w:trPr>
+          <w:tblCellSpacing w:w="15" w:type="dxa"/>
+        </w:trPr>
+        <w:tc>
+          <w:tcPr>
+            <w:tcW w:w="0" w:type="auto"/>
+            <w:vAlign w:val="center"/>
+            <w:hideMark/>
+          </w:tcPr>
+          <w:p>
+            <w:pPr>
+              <w:rPr>
+                <w:sz w:val="24"/>
+                <w:szCs w:val="24"/>
+              </w:rPr>
+            </w:pPr>
+            <w:r>
+              <w:t>Job Change</w:t>
+            </w:r>
+          </w:p>
+        </w:tc>
+        <w:tc>
+          <w:tcPr>
+            <w:tcW w:w="0" w:type="auto"/>
+            <w:vAlign w:val="center"/>
+            <w:hideMark/>
+          </w:tcPr>
+          <w:p>
+            <w:pPr>
+              <w:rPr>
+                <w:sz w:val="24"/>
+                <w:szCs w:val="24"/>
+              </w:rPr>
+            </w:pPr>
+            <w:r>
+              <w:t>Why do you want to change your job?</w:t>
+            </w:r>
+          </w:p>
+        </w:tc>
+        <w:tc>
+          <w:tcPr>
+            <w:tcW w:w="0" w:type="auto"/>
+            <w:vAlign w:val="center"/>
+            <w:hideMark/>
+          </w:tcPr>
+          <w:p>
+            <w:pPr>
+              <w:rPr>
+                <w:sz w:val="24"/>
+                <w:szCs w:val="24"/>
+              </w:rPr>
+            </w:pPr>
+            <w:r>
+              <w:rPr>
+                <w:rFonts w:ascii="Nirmala UI" w:hAnsi="Nirmala UI" w:cs="Nirmala UI"/>
+              </w:rPr>
+              <w:t>তুমি</w:t>
+            </w:r>
+            <w:r>
+              <w:t xml:space="preserve"> </w:t>
+            </w:r>
+            <w:r>
+              <w:rPr>
+                <w:rFonts w:ascii="Nirmala UI" w:hAnsi="Nirmala UI" w:cs="Nirmala UI"/>
+              </w:rPr>
+              <w:t>কেন</w:t>
+            </w:r>
+            <w:r>
+              <w:t xml:space="preserve"> </w:t>
+            </w:r>
+            <w:r>
+              <w:rPr>
+                <w:rFonts w:ascii="Nirmala UI" w:hAnsi="Nirmala UI" w:cs="Nirmala UI"/>
+              </w:rPr>
+              <w:t>চাকরি</w:t>
+            </w:r>
+            <w:r>
+              <w:t xml:space="preserve"> </w:t>
+            </w:r>
+            <w:r>
+              <w:rPr>
+                <w:rFonts w:ascii="Nirmala UI" w:hAnsi="Nirmala UI" w:cs="Nirmala UI"/>
+              </w:rPr>
+              <w:t>বদলাতে</w:t>
+            </w:r>
+            <w:r>
+              <w:t xml:space="preserve"> </w:t>
+            </w:r>
+            <w:r>
+              <w:rPr>
+                <w:rFonts w:ascii="Nirmala UI" w:hAnsi="Nirmala UI" w:cs="Nirmala UI"/>
+              </w:rPr>
+              <w:t>চাও</w:t>
+            </w:r>
+            <w:r>
+              <w:t>?</w:t>
+            </w:r>
+          </w:p>
+        </w:tc>
+      </w:tr>
+      <w:tr>
+        <w:trPr>
+          <w:tblCellSpacing w:w="15" w:type="dxa"/>
+        </w:trPr>
+        <w:tc>
+          <w:tcPr>
+            <w:tcW w:w="0" w:type="auto"/>
+            <w:vAlign w:val="center"/>
+            <w:hideMark/>
+          </w:tcPr>
+          <w:p>
+            <w:pPr>
+              <w:rPr>
+                <w:sz w:val="24"/>
+                <w:szCs w:val="24"/>
+              </w:rPr>
+            </w:pPr>
+            <w:r>
+              <w:t>Role in Company</w:t>
+            </w:r>
+          </w:p>
+        </w:tc>
+        <w:tc>
+          <w:tcPr>
+            <w:tcW w:w="0" w:type="auto"/>
+            <w:vAlign w:val="center"/>
+            <w:hideMark/>
+          </w:tcPr>
+          <w:p>
+            <w:pPr>
+              <w:rPr>
+                <w:sz w:val="24"/>
+                <w:szCs w:val="24"/>
+              </w:rPr>
+            </w:pPr>
+            <w:r>
+              <w:t>What’s your role in your current company?</w:t>
+            </w:r>
+          </w:p>
+        </w:tc>
+        <w:tc>
+          <w:tcPr>
+            <w:tcW w:w="0" w:type="auto"/>
+            <w:vAlign w:val="center"/>
+            <w:hideMark/>
+          </w:tcPr>
+          <w:p>
+            <w:pPr>
+              <w:rPr>
+                <w:sz w:val="24"/>
+                <w:szCs w:val="24"/>
+              </w:rPr>
+            </w:pPr>
+            <w:r>
+              <w:rPr>
+                <w:rFonts w:ascii="Nirmala UI" w:hAnsi="Nirmala UI" w:cs="Nirmala UI"/>
+              </w:rPr>
+              <w:t>এখনকার</w:t>
+            </w:r>
+            <w:r>
+              <w:t xml:space="preserve"> </w:t>
+            </w:r>
+            <w:r>
+              <w:rPr>
+                <w:rFonts w:ascii="Nirmala UI" w:hAnsi="Nirmala UI" w:cs="Nirmala UI"/>
+              </w:rPr>
+              <w:t>কোম্পানিতে</w:t>
+            </w:r>
+            <w:r>
+              <w:t xml:space="preserve"> </w:t>
+            </w:r>
+            <w:r>
+              <w:rPr>
+                <w:rFonts w:ascii="Nirmala UI" w:hAnsi="Nirmala UI" w:cs="Nirmala UI"/>
+              </w:rPr>
+              <w:t>তোমার</w:t>
+            </w:r>
+            <w:r>
+              <w:t xml:space="preserve"> </w:t>
+            </w:r>
+            <w:r>
+              <w:rPr>
+                <w:rFonts w:ascii="Nirmala UI" w:hAnsi="Nirmala UI" w:cs="Nirmala UI"/>
+              </w:rPr>
+              <w:t>ভূমিকা</w:t>
+            </w:r>
+            <w:r>
+              <w:t xml:space="preserve"> </w:t>
+            </w:r>
+            <w:r>
+              <w:rPr>
+                <w:rFonts w:ascii="Nirmala UI" w:hAnsi="Nirmala UI" w:cs="Nirmala UI"/>
+              </w:rPr>
+              <w:t>কী</w:t>
+            </w:r>
+            <w:r>
+              <w:t>?</w:t>
+            </w:r>
+          </w:p>
+        </w:tc>
+      </w:tr>
+      <w:tr>
+        <w:trPr>
+          <w:tblCellSpacing w:w="15" w:type="dxa"/>
+        </w:trPr>
+        <w:tc>
+          <w:tcPr>
+            <w:tcW w:w="0" w:type="auto"/>
+            <w:vAlign w:val="center"/>
+            <w:hideMark/>
+          </w:tcPr>
+          <w:p>
+            <w:pPr>
+              <w:rPr>
+                <w:sz w:val="24"/>
+                <w:szCs w:val="24"/>
+              </w:rPr>
+            </w:pPr>
+            <w:r>
+              <w:t>Remote Work</w:t>
+            </w:r>
+          </w:p>
+        </w:tc>
+        <w:tc>
+          <w:tcPr>
+            <w:tcW w:w="0" w:type="auto"/>
+            <w:vAlign w:val="center"/>
+            <w:hideMark/>
+          </w:tcPr>
+          <w:p>
+            <w:pPr>
+              <w:rPr>
+                <w:sz w:val="24"/>
+                <w:szCs w:val="24"/>
+              </w:rPr>
+            </w:pPr>
+            <w:r>
+              <w:t>How do you manage remote team collaboration?</w:t>
+            </w:r>
+          </w:p>
+        </w:tc>
+        <w:tc>
+          <w:tcPr>
+            <w:tcW w:w="0" w:type="auto"/>
+            <w:vAlign w:val="center"/>
+            <w:hideMark/>
+          </w:tcPr>
+          <w:p>
+            <w:pPr>
+              <w:rPr>
+                <w:sz w:val="24"/>
+                <w:szCs w:val="24"/>
+              </w:rPr>
+            </w:pPr>
+            <w:r>
+              <w:rPr>
+                <w:rFonts w:ascii="Nirmala UI" w:hAnsi="Nirmala UI" w:cs="Nirmala UI"/>
+              </w:rPr>
+              <w:t>তুমি</w:t>
+            </w:r>
+            <w:r>
+              <w:t xml:space="preserve"> </w:t>
+            </w:r>
+            <w:r>
+              <w:rPr>
+                <w:rFonts w:ascii="Nirmala UI" w:hAnsi="Nirmala UI" w:cs="Nirmala UI"/>
+              </w:rPr>
+              <w:t>রিমোট</w:t>
+            </w:r>
+            <w:r>
+              <w:t xml:space="preserve"> </w:t>
+            </w:r>
+            <w:r>
+              <w:rPr>
+                <w:rFonts w:ascii="Nirmala UI" w:hAnsi="Nirmala UI" w:cs="Nirmala UI"/>
+              </w:rPr>
+              <w:t>টিমের</w:t>
+            </w:r>
+            <w:r>
+              <w:t xml:space="preserve"> </w:t>
+            </w:r>
+            <w:r>
+              <w:rPr>
+                <w:rFonts w:ascii="Nirmala UI" w:hAnsi="Nirmala UI" w:cs="Nirmala UI"/>
+              </w:rPr>
+              <w:t>সাথে</w:t>
+            </w:r>
+            <w:r>
+              <w:t xml:space="preserve"> </w:t>
+            </w:r>
+            <w:r>
+              <w:rPr>
+                <w:rFonts w:ascii="Nirmala UI" w:hAnsi="Nirmala UI" w:cs="Nirmala UI"/>
+              </w:rPr>
+              <w:t>কীভাবে</w:t>
+            </w:r>
+            <w:r>
+              <w:t xml:space="preserve"> </w:t>
+            </w:r>
+            <w:r>
+              <w:rPr>
+                <w:rFonts w:ascii="Nirmala UI" w:hAnsi="Nirmala UI" w:cs="Nirmala UI"/>
+              </w:rPr>
+              <w:t>কাজ</w:t>
+            </w:r>
+            <w:r>
+              <w:t xml:space="preserve"> </w:t>
+            </w:r>
+            <w:r>
+              <w:rPr>
+                <w:rFonts w:ascii="Nirmala UI" w:hAnsi="Nirmala UI" w:cs="Nirmala UI"/>
+              </w:rPr>
+              <w:t>করো</w:t>
+            </w:r>
+            <w:r>
+              <w:t>?</w:t>
+            </w:r>
+          </w:p>
+        </w:tc>
+      </w:tr>
+      <w:tr>
+        <w:trPr>
+          <w:tblCellSpacing w:w="15" w:type="dxa"/>
+        </w:trPr>
+        <w:tc>
+          <w:tcPr>
+            <w:tcW w:w="0" w:type="auto"/>
+            <w:vAlign w:val="center"/>
+            <w:hideMark/>
+          </w:tcPr>
+          <w:p>
+            <w:pPr>
+              <w:rPr>
+                <w:sz w:val="24"/>
+                <w:szCs w:val="24"/>
+              </w:rPr>
+            </w:pPr>
+            <w:r>
+              <w:t>Tech Stack</w:t>
+            </w:r>
+          </w:p>
+        </w:tc>
+        <w:tc>
+          <w:tcPr>
+            <w:tcW w:w="0" w:type="auto"/>
+            <w:vAlign w:val="center"/>
+            <w:hideMark/>
+          </w:tcPr>
+          <w:p>
+            <w:pPr>
+              <w:rPr>
+                <w:sz w:val="24"/>
+                <w:szCs w:val="24"/>
+              </w:rPr>
+            </w:pPr>
+            <w:r>
+              <w:t>Which technologies are you most comfortable with?</w:t>
+            </w:r>
+          </w:p>
+        </w:tc>
+        <w:tc>
+          <w:tcPr>
+            <w:tcW w:w="0" w:type="auto"/>
+            <w:vAlign w:val="center"/>
+            <w:hideMark/>
+          </w:tcPr>
+          <w:p>
+            <w:pPr>
+              <w:rPr>
+                <w:sz w:val="24"/>
+                <w:szCs w:val="24"/>
+              </w:rPr>
+            </w:pPr>
+            <w:r>
+              <w:rPr>
+                <w:rFonts w:ascii="Nirmala UI" w:hAnsi="Nirmala UI" w:cs="Nirmala UI"/>
+              </w:rPr>
+              <w:t>কোন</w:t>
+            </w:r>
+            <w:r>
+              <w:t xml:space="preserve"> </w:t>
+            </w:r>
+            <w:r>
+              <w:rPr>
+                <w:rFonts w:ascii="Nirmala UI" w:hAnsi="Nirmala UI" w:cs="Nirmala UI"/>
+              </w:rPr>
+              <w:t>টেকনোলজিতে</w:t>
+            </w:r>
+            <w:r>
+              <w:t xml:space="preserve"> </w:t>
+            </w:r>
+            <w:r>
+              <w:rPr>
+                <w:rFonts w:ascii="Nirmala UI" w:hAnsi="Nirmala UI" w:cs="Nirmala UI"/>
+              </w:rPr>
+              <w:t>তুমি</w:t>
+            </w:r>
+            <w:r>
+              <w:t xml:space="preserve"> </w:t>
+            </w:r>
+            <w:r>
+              <w:rPr>
+                <w:rFonts w:ascii="Nirmala UI" w:hAnsi="Nirmala UI" w:cs="Nirmala UI"/>
+              </w:rPr>
+              <w:t>সবচেয়ে</w:t>
+            </w:r>
+            <w:r>
+              <w:t xml:space="preserve"> </w:t>
+            </w:r>
+            <w:r>
+              <w:rPr>
+                <w:rFonts w:ascii="Nirmala UI" w:hAnsi="Nirmala UI" w:cs="Nirmala UI"/>
+              </w:rPr>
+              <w:t>বেশি</w:t>
+            </w:r>
+            <w:r>
+              <w:t xml:space="preserve"> </w:t>
+            </w:r>
+            <w:r>
+              <w:rPr>
+                <w:rFonts w:ascii="Nirmala UI" w:hAnsi="Nirmala UI" w:cs="Nirmala UI"/>
+              </w:rPr>
+              <w:t>কমফোর্টেবল</w:t>
+            </w:r>
+            <w:r>
+              <w:t>?</w:t>
+            </w:r>
+          </w:p>
+        </w:tc>
+      </w:tr>
+      <w:tr>
+        <w:trPr>
+          <w:tblCellSpacing w:w="15" w:type="dxa"/>
+        </w:trPr>
+        <w:tc>
+          <w:tcPr>
+            <w:tcW w:w="0" w:type="auto"/>
+            <w:vAlign w:val="center"/>
+            <w:hideMark/>
+          </w:tcPr>
+          <w:p>
+            <w:pPr>
+              <w:rPr>
+                <w:sz w:val="24"/>
+                <w:szCs w:val="24"/>
+              </w:rPr>
+            </w:pPr>
+            <w:r>
+              <w:t>Project Ownership</w:t>
+            </w:r>
+          </w:p>
+        </w:tc>
+        <w:tc>
+          <w:tcPr>
+            <w:tcW w:w="0" w:type="auto"/>
+            <w:vAlign w:val="center"/>
+            <w:hideMark/>
+          </w:tcPr>
+          <w:p>
+            <w:pPr>
+              <w:rPr>
+                <w:sz w:val="24"/>
+                <w:szCs w:val="24"/>
+              </w:rPr>
+            </w:pPr>
+            <w:r>
+              <w:t>Have you led any project or major feature?</w:t>
+            </w:r>
+          </w:p>
+        </w:tc>
+        <w:tc>
+          <w:tcPr>
+            <w:tcW w:w="0" w:type="auto"/>
+            <w:vAlign w:val="center"/>
+            <w:hideMark/>
+          </w:tcPr>
+          <w:p>
+            <w:pPr>
+              <w:rPr>
+                <w:sz w:val="24"/>
+                <w:szCs w:val="24"/>
+              </w:rPr>
+            </w:pPr>
+            <w:r>
+              <w:rPr>
+                <w:rFonts w:ascii="Nirmala UI" w:hAnsi="Nirmala UI" w:cs="Nirmala UI"/>
+              </w:rPr>
+              <w:t>তুমি</w:t>
+            </w:r>
+            <w:r>
+              <w:t xml:space="preserve"> </w:t>
+            </w:r>
+            <w:r>
+              <w:rPr>
+                <w:rFonts w:ascii="Nirmala UI" w:hAnsi="Nirmala UI" w:cs="Nirmala UI"/>
+              </w:rPr>
+              <w:t>কি</w:t>
+            </w:r>
+            <w:r>
+              <w:t xml:space="preserve"> </w:t>
+            </w:r>
+            <w:r>
+              <w:rPr>
+                <w:rFonts w:ascii="Nirmala UI" w:hAnsi="Nirmala UI" w:cs="Nirmala UI"/>
+              </w:rPr>
+              <w:t>কখনো</w:t>
+            </w:r>
+            <w:r>
+              <w:t xml:space="preserve"> </w:t>
+            </w:r>
+            <w:r>
+              <w:rPr>
+                <w:rFonts w:ascii="Nirmala UI" w:hAnsi="Nirmala UI" w:cs="Nirmala UI"/>
+              </w:rPr>
+              <w:t>প্রজেক্ট</w:t>
+            </w:r>
+            <w:r>
+              <w:t xml:space="preserve"> </w:t>
+            </w:r>
+            <w:r>
+              <w:rPr>
+                <w:rFonts w:ascii="Nirmala UI" w:hAnsi="Nirmala UI" w:cs="Nirmala UI"/>
+              </w:rPr>
+              <w:t>লিড</w:t>
+            </w:r>
+            <w:r>
+              <w:t xml:space="preserve"> </w:t>
+            </w:r>
+            <w:r>
+              <w:rPr>
+                <w:rFonts w:ascii="Nirmala UI" w:hAnsi="Nirmala UI" w:cs="Nirmala UI"/>
+              </w:rPr>
+              <w:t>করেছো</w:t>
+            </w:r>
+            <w:r>
+              <w:t>?</w:t>
+            </w:r>
+          </w:p>
+        </w:tc>
+      </w:tr>
+      <w:tr>
+        <w:trPr>
+          <w:tblCellSpacing w:w="15" w:type="dxa"/>
+        </w:trPr>
+        <w:tc>
+          <w:tcPr>
+            <w:tcW w:w="0" w:type="auto"/>
+            <w:vAlign w:val="center"/>
+            <w:hideMark/>
+          </w:tcPr>
+          <w:p>
+            <w:pPr>
+              <w:rPr>
+                <w:sz w:val="24"/>
+                <w:szCs w:val="24"/>
+              </w:rPr>
+            </w:pPr>
+            <w:r>
+              <w:t>SaaS Knowledge</w:t>
+            </w:r>
+          </w:p>
+        </w:tc>
+        <w:tc>
+          <w:tcPr>
+            <w:tcW w:w="0" w:type="auto"/>
+            <w:vAlign w:val="center"/>
+            <w:hideMark/>
+          </w:tcPr>
+          <w:p>
+            <w:pPr>
+              <w:rPr>
+                <w:sz w:val="24"/>
+                <w:szCs w:val="24"/>
+              </w:rPr>
+            </w:pPr>
+            <w:r>
+              <w:t>What makes a SaaS platform scalable?</w:t>
+            </w:r>
+          </w:p>
+        </w:tc>
+        <w:tc>
+          <w:tcPr>
+            <w:tcW w:w="0" w:type="auto"/>
+            <w:vAlign w:val="center"/>
+            <w:hideMark/>
+          </w:tcPr>
+          <w:p>
+            <w:pPr>
+              <w:rPr>
+                <w:sz w:val="24"/>
+                <w:szCs w:val="24"/>
+              </w:rPr>
+            </w:pPr>
+            <w:r>
+              <w:t xml:space="preserve">SaaS </w:t>
+            </w:r>
+            <w:r>
+              <w:rPr>
+                <w:rFonts w:ascii="Nirmala UI" w:hAnsi="Nirmala UI" w:cs="Nirmala UI"/>
+              </w:rPr>
+              <w:t>প্ল্যাটফর্ম</w:t>
+            </w:r>
+            <w:r>
+              <w:t xml:space="preserve"> </w:t>
+            </w:r>
+            <w:r>
+              <w:rPr>
+                <w:rFonts w:ascii="Nirmala UI" w:hAnsi="Nirmala UI" w:cs="Nirmala UI"/>
+              </w:rPr>
+              <w:t>কীভাবে</w:t>
+            </w:r>
+            <w:r>
+              <w:t xml:space="preserve"> </w:t>
+            </w:r>
+            <w:r>
+              <w:rPr>
+                <w:rFonts w:ascii="Nirmala UI" w:hAnsi="Nirmala UI" w:cs="Nirmala UI"/>
+              </w:rPr>
+              <w:t>স্কেলেবল</w:t>
+            </w:r>
+            <w:r>
+              <w:t xml:space="preserve"> </w:t>
+            </w:r>
+            <w:r>
+              <w:rPr>
+                <w:rFonts w:ascii="Nirmala UI" w:hAnsi="Nirmala UI" w:cs="Nirmala UI"/>
+              </w:rPr>
+              <w:t>হয়</w:t>
+            </w:r>
+            <w:r>
+              <w:t>?</w:t>
+            </w:r>
+          </w:p>
+        </w:tc>
+      </w:tr>
+    </w:tbl>
+    <w:p/>
     <w:p>
       <w:bookmarkStart w:id="0" w:name="_GoBack"/>
       <w:bookmarkEnd w:id="0"/>
@@ -37286,6 +41981,243 @@
     </w:sectPr>
   </w:body>
 </w:document>
+</file>
+
+<file path=word/numbering.xml><?xml version="1.0" encoding="utf-8"?>
+<w:numbering xmlns:wpc="http://schemas.microsoft.com/office/word/2010/wordprocessingCanvas" xmlns:mc="http://schemas.openxmlformats.org/markup-compatibility/2006" xmlns:o="urn:schemas-microsoft-com:office:office" xmlns:r="http://schemas.openxmlformats.org/officeDocument/2006/relationships" xmlns:m="http://schemas.openxmlformats.org/officeDocument/2006/math" xmlns:v="urn:schemas-microsoft-com:vml" xmlns:wp14="http://schemas.microsoft.com/office/word/2010/wordprocessingDrawing" xmlns:wp="http://schemas.openxmlformats.org/drawingml/2006/wordprocessingDrawing" xmlns:w10="urn:schemas-microsoft-com:office:word" xmlns:w="http://schemas.openxmlformats.org/wordprocessingml/2006/main" xmlns:w14="http://schemas.microsoft.com/office/word/2010/wordml" xmlns:wpg="http://schemas.microsoft.com/office/word/2010/wordprocessingGroup" xmlns:wpi="http://schemas.microsoft.com/office/word/2010/wordprocessingInk" xmlns:wne="http://schemas.microsoft.com/office/word/2006/wordml" xmlns:wps="http://schemas.microsoft.com/office/word/2010/wordprocessingShape" mc:Ignorable="w14 wp14">
+  <w:abstractNum w:abstractNumId="0">
+    <w:nsid w:val="450F182B"/>
+    <w:multiLevelType w:val="multilevel"/>
+    <w:tmpl w:val="AF141F40"/>
+    <w:lvl w:ilvl="0">
+      <w:start w:val="1"/>
+      <w:numFmt w:val="decimal"/>
+      <w:lvlText w:val="%1."/>
+      <w:lvlJc w:val="left"/>
+      <w:pPr>
+        <w:tabs>
+          <w:tab w:val="num" w:pos="720"/>
+        </w:tabs>
+        <w:ind w:left="720" w:hanging="360"/>
+      </w:pPr>
+    </w:lvl>
+    <w:lvl w:ilvl="1" w:tentative="1">
+      <w:start w:val="1"/>
+      <w:numFmt w:val="decimal"/>
+      <w:lvlText w:val="%2."/>
+      <w:lvlJc w:val="left"/>
+      <w:pPr>
+        <w:tabs>
+          <w:tab w:val="num" w:pos="1440"/>
+        </w:tabs>
+        <w:ind w:left="1440" w:hanging="360"/>
+      </w:pPr>
+    </w:lvl>
+    <w:lvl w:ilvl="2" w:tentative="1">
+      <w:start w:val="1"/>
+      <w:numFmt w:val="decimal"/>
+      <w:lvlText w:val="%3."/>
+      <w:lvlJc w:val="left"/>
+      <w:pPr>
+        <w:tabs>
+          <w:tab w:val="num" w:pos="2160"/>
+        </w:tabs>
+        <w:ind w:left="2160" w:hanging="360"/>
+      </w:pPr>
+    </w:lvl>
+    <w:lvl w:ilvl="3" w:tentative="1">
+      <w:start w:val="1"/>
+      <w:numFmt w:val="decimal"/>
+      <w:lvlText w:val="%4."/>
+      <w:lvlJc w:val="left"/>
+      <w:pPr>
+        <w:tabs>
+          <w:tab w:val="num" w:pos="2880"/>
+        </w:tabs>
+        <w:ind w:left="2880" w:hanging="360"/>
+      </w:pPr>
+    </w:lvl>
+    <w:lvl w:ilvl="4" w:tentative="1">
+      <w:start w:val="1"/>
+      <w:numFmt w:val="decimal"/>
+      <w:lvlText w:val="%5."/>
+      <w:lvlJc w:val="left"/>
+      <w:pPr>
+        <w:tabs>
+          <w:tab w:val="num" w:pos="3600"/>
+        </w:tabs>
+        <w:ind w:left="3600" w:hanging="360"/>
+      </w:pPr>
+    </w:lvl>
+    <w:lvl w:ilvl="5" w:tentative="1">
+      <w:start w:val="1"/>
+      <w:numFmt w:val="decimal"/>
+      <w:lvlText w:val="%6."/>
+      <w:lvlJc w:val="left"/>
+      <w:pPr>
+        <w:tabs>
+          <w:tab w:val="num" w:pos="4320"/>
+        </w:tabs>
+        <w:ind w:left="4320" w:hanging="360"/>
+      </w:pPr>
+    </w:lvl>
+    <w:lvl w:ilvl="6" w:tentative="1">
+      <w:start w:val="1"/>
+      <w:numFmt w:val="decimal"/>
+      <w:lvlText w:val="%7."/>
+      <w:lvlJc w:val="left"/>
+      <w:pPr>
+        <w:tabs>
+          <w:tab w:val="num" w:pos="5040"/>
+        </w:tabs>
+        <w:ind w:left="5040" w:hanging="360"/>
+      </w:pPr>
+    </w:lvl>
+    <w:lvl w:ilvl="7" w:tentative="1">
+      <w:start w:val="1"/>
+      <w:numFmt w:val="decimal"/>
+      <w:lvlText w:val="%8."/>
+      <w:lvlJc w:val="left"/>
+      <w:pPr>
+        <w:tabs>
+          <w:tab w:val="num" w:pos="5760"/>
+        </w:tabs>
+        <w:ind w:left="5760" w:hanging="360"/>
+      </w:pPr>
+    </w:lvl>
+    <w:lvl w:ilvl="8" w:tentative="1">
+      <w:start w:val="1"/>
+      <w:numFmt w:val="decimal"/>
+      <w:lvlText w:val="%9."/>
+      <w:lvlJc w:val="left"/>
+      <w:pPr>
+        <w:tabs>
+          <w:tab w:val="num" w:pos="6480"/>
+        </w:tabs>
+        <w:ind w:left="6480" w:hanging="360"/>
+      </w:pPr>
+    </w:lvl>
+  </w:abstractNum>
+  <w:abstractNum w:abstractNumId="1">
+    <w:nsid w:val="5E7A4013"/>
+    <w:multiLevelType w:val="multilevel"/>
+    <w:tmpl w:val="B12A0802"/>
+    <w:lvl w:ilvl="0">
+      <w:start w:val="1"/>
+      <w:numFmt w:val="decimal"/>
+      <w:lvlText w:val="%1."/>
+      <w:lvlJc w:val="left"/>
+      <w:pPr>
+        <w:tabs>
+          <w:tab w:val="num" w:pos="720"/>
+        </w:tabs>
+        <w:ind w:left="720" w:hanging="360"/>
+      </w:pPr>
+    </w:lvl>
+    <w:lvl w:ilvl="1" w:tentative="1">
+      <w:start w:val="1"/>
+      <w:numFmt w:val="decimal"/>
+      <w:lvlText w:val="%2."/>
+      <w:lvlJc w:val="left"/>
+      <w:pPr>
+        <w:tabs>
+          <w:tab w:val="num" w:pos="1440"/>
+        </w:tabs>
+        <w:ind w:left="1440" w:hanging="360"/>
+      </w:pPr>
+    </w:lvl>
+    <w:lvl w:ilvl="2" w:tentative="1">
+      <w:start w:val="1"/>
+      <w:numFmt w:val="decimal"/>
+      <w:lvlText w:val="%3."/>
+      <w:lvlJc w:val="left"/>
+      <w:pPr>
+        <w:tabs>
+          <w:tab w:val="num" w:pos="2160"/>
+        </w:tabs>
+        <w:ind w:left="2160" w:hanging="360"/>
+      </w:pPr>
+    </w:lvl>
+    <w:lvl w:ilvl="3" w:tentative="1">
+      <w:start w:val="1"/>
+      <w:numFmt w:val="decimal"/>
+      <w:lvlText w:val="%4."/>
+      <w:lvlJc w:val="left"/>
+      <w:pPr>
+        <w:tabs>
+          <w:tab w:val="num" w:pos="2880"/>
+        </w:tabs>
+        <w:ind w:left="2880" w:hanging="360"/>
+      </w:pPr>
+    </w:lvl>
+    <w:lvl w:ilvl="4" w:tentative="1">
+      <w:start w:val="1"/>
+      <w:numFmt w:val="decimal"/>
+      <w:lvlText w:val="%5."/>
+      <w:lvlJc w:val="left"/>
+      <w:pPr>
+        <w:tabs>
+          <w:tab w:val="num" w:pos="3600"/>
+        </w:tabs>
+        <w:ind w:left="3600" w:hanging="360"/>
+      </w:pPr>
+    </w:lvl>
+    <w:lvl w:ilvl="5" w:tentative="1">
+      <w:start w:val="1"/>
+      <w:numFmt w:val="decimal"/>
+      <w:lvlText w:val="%6."/>
+      <w:lvlJc w:val="left"/>
+      <w:pPr>
+        <w:tabs>
+          <w:tab w:val="num" w:pos="4320"/>
+        </w:tabs>
+        <w:ind w:left="4320" w:hanging="360"/>
+      </w:pPr>
+    </w:lvl>
+    <w:lvl w:ilvl="6" w:tentative="1">
+      <w:start w:val="1"/>
+      <w:numFmt w:val="decimal"/>
+      <w:lvlText w:val="%7."/>
+      <w:lvlJc w:val="left"/>
+      <w:pPr>
+        <w:tabs>
+          <w:tab w:val="num" w:pos="5040"/>
+        </w:tabs>
+        <w:ind w:left="5040" w:hanging="360"/>
+      </w:pPr>
+    </w:lvl>
+    <w:lvl w:ilvl="7" w:tentative="1">
+      <w:start w:val="1"/>
+      <w:numFmt w:val="decimal"/>
+      <w:lvlText w:val="%8."/>
+      <w:lvlJc w:val="left"/>
+      <w:pPr>
+        <w:tabs>
+          <w:tab w:val="num" w:pos="5760"/>
+        </w:tabs>
+        <w:ind w:left="5760" w:hanging="360"/>
+      </w:pPr>
+    </w:lvl>
+    <w:lvl w:ilvl="8" w:tentative="1">
+      <w:start w:val="1"/>
+      <w:numFmt w:val="decimal"/>
+      <w:lvlText w:val="%9."/>
+      <w:lvlJc w:val="left"/>
+      <w:pPr>
+        <w:tabs>
+          <w:tab w:val="num" w:pos="6480"/>
+        </w:tabs>
+        <w:ind w:left="6480" w:hanging="360"/>
+      </w:pPr>
+    </w:lvl>
+  </w:abstractNum>
+  <w:num w:numId="1">
+    <w:abstractNumId w:val="1"/>
+  </w:num>
+  <w:num w:numId="2">
+    <w:abstractNumId w:val="0"/>
+  </w:num>
+</w:numbering>
 </file>
 
 <file path=word/styles.xml><?xml version="1.0" encoding="utf-8"?>
@@ -37448,6 +42380,31 @@
     <w:name w:val="Normal"/>
     <w:qFormat/>
   </w:style>
+  <w:style w:type="paragraph" w:styleId="Heading2">
+    <w:name w:val="heading 2"/>
+    <w:basedOn w:val="Normal"/>
+    <w:next w:val="Normal"/>
+    <w:link w:val="Heading2Char"/>
+    <w:uiPriority w:val="9"/>
+    <w:semiHidden/>
+    <w:unhideWhenUsed/>
+    <w:qFormat/>
+    <w:rsid w:val="00C4040E"/>
+    <w:pPr>
+      <w:keepNext/>
+      <w:keepLines/>
+      <w:spacing w:before="200" w:after="0"/>
+      <w:outlineLvl w:val="1"/>
+    </w:pPr>
+    <w:rPr>
+      <w:rFonts w:asciiTheme="majorHAnsi" w:eastAsiaTheme="majorEastAsia" w:hAnsiTheme="majorHAnsi" w:cstheme="majorBidi"/>
+      <w:b/>
+      <w:bCs/>
+      <w:color w:val="4F81BD" w:themeColor="accent1"/>
+      <w:sz w:val="26"/>
+      <w:szCs w:val="26"/>
+    </w:rPr>
+  </w:style>
   <w:style w:type="paragraph" w:styleId="Heading3">
     <w:name w:val="heading 3"/>
     <w:basedOn w:val="Normal"/>
@@ -37535,6 +42492,33 @@
       <w:rFonts w:ascii="Courier New" w:eastAsia="Times New Roman" w:hAnsi="Courier New" w:cs="Courier New"/>
       <w:sz w:val="20"/>
       <w:szCs w:val="20"/>
+    </w:rPr>
+  </w:style>
+  <w:style w:type="character" w:customStyle="1" w:styleId="Heading2Char">
+    <w:name w:val="Heading 2 Char"/>
+    <w:basedOn w:val="DefaultParagraphFont"/>
+    <w:link w:val="Heading2"/>
+    <w:uiPriority w:val="9"/>
+    <w:semiHidden/>
+    <w:rsid w:val="00C4040E"/>
+    <w:rPr>
+      <w:rFonts w:asciiTheme="majorHAnsi" w:eastAsiaTheme="majorEastAsia" w:hAnsiTheme="majorHAnsi" w:cstheme="majorBidi"/>
+      <w:b/>
+      <w:bCs/>
+      <w:color w:val="4F81BD" w:themeColor="accent1"/>
+      <w:sz w:val="26"/>
+      <w:szCs w:val="26"/>
+    </w:rPr>
+  </w:style>
+  <w:style w:type="character" w:styleId="Strong">
+    <w:name w:val="Strong"/>
+    <w:basedOn w:val="DefaultParagraphFont"/>
+    <w:uiPriority w:val="22"/>
+    <w:qFormat/>
+    <w:rsid w:val="00C4040E"/>
+    <w:rPr>
+      <w:b/>
+      <w:bCs/>
     </w:rPr>
   </w:style>
 </w:styles>
@@ -37700,6 +42684,31 @@
     <w:name w:val="Normal"/>
     <w:qFormat/>
   </w:style>
+  <w:style w:type="paragraph" w:styleId="Heading2">
+    <w:name w:val="heading 2"/>
+    <w:basedOn w:val="Normal"/>
+    <w:next w:val="Normal"/>
+    <w:link w:val="Heading2Char"/>
+    <w:uiPriority w:val="9"/>
+    <w:semiHidden/>
+    <w:unhideWhenUsed/>
+    <w:qFormat/>
+    <w:rsid w:val="00C4040E"/>
+    <w:pPr>
+      <w:keepNext/>
+      <w:keepLines/>
+      <w:spacing w:before="200" w:after="0"/>
+      <w:outlineLvl w:val="1"/>
+    </w:pPr>
+    <w:rPr>
+      <w:rFonts w:asciiTheme="majorHAnsi" w:eastAsiaTheme="majorEastAsia" w:hAnsiTheme="majorHAnsi" w:cstheme="majorBidi"/>
+      <w:b/>
+      <w:bCs/>
+      <w:color w:val="4F81BD" w:themeColor="accent1"/>
+      <w:sz w:val="26"/>
+      <w:szCs w:val="26"/>
+    </w:rPr>
+  </w:style>
   <w:style w:type="paragraph" w:styleId="Heading3">
     <w:name w:val="heading 3"/>
     <w:basedOn w:val="Normal"/>
@@ -37787,6 +42796,33 @@
       <w:rFonts w:ascii="Courier New" w:eastAsia="Times New Roman" w:hAnsi="Courier New" w:cs="Courier New"/>
       <w:sz w:val="20"/>
       <w:szCs w:val="20"/>
+    </w:rPr>
+  </w:style>
+  <w:style w:type="character" w:customStyle="1" w:styleId="Heading2Char">
+    <w:name w:val="Heading 2 Char"/>
+    <w:basedOn w:val="DefaultParagraphFont"/>
+    <w:link w:val="Heading2"/>
+    <w:uiPriority w:val="9"/>
+    <w:semiHidden/>
+    <w:rsid w:val="00C4040E"/>
+    <w:rPr>
+      <w:rFonts w:asciiTheme="majorHAnsi" w:eastAsiaTheme="majorEastAsia" w:hAnsiTheme="majorHAnsi" w:cstheme="majorBidi"/>
+      <w:b/>
+      <w:bCs/>
+      <w:color w:val="4F81BD" w:themeColor="accent1"/>
+      <w:sz w:val="26"/>
+      <w:szCs w:val="26"/>
+    </w:rPr>
+  </w:style>
+  <w:style w:type="character" w:styleId="Strong">
+    <w:name w:val="Strong"/>
+    <w:basedOn w:val="DefaultParagraphFont"/>
+    <w:uiPriority w:val="22"/>
+    <w:qFormat/>
+    <w:rsid w:val="00C4040E"/>
+    <w:rPr>
+      <w:b/>
+      <w:bCs/>
     </w:rPr>
   </w:style>
 </w:styles>
